--- a/Docs/Техническое задание.docx
+++ b/Docs/Техническое задание.docx
@@ -1,6 +1,6 @@
 
 <file path=word/document.xml><?xml version="1.0" encoding="utf-8"?>
-<w:document xmlns:wpc="http://schemas.microsoft.com/office/word/2010/wordprocessingCanvas" xmlns:cx="http://schemas.microsoft.com/office/drawing/2014/chartex" xmlns:cx1="http://schemas.microsoft.com/office/drawing/2015/9/8/chartex" xmlns:cx2="http://schemas.microsoft.com/office/drawing/2015/10/21/chartex" xmlns:cx3="http://schemas.microsoft.com/office/drawing/2016/5/9/chartex" xmlns:cx4="http://schemas.microsoft.com/office/drawing/2016/5/10/chartex" xmlns:cx5="http://schemas.microsoft.com/office/drawing/2016/5/11/chartex" xmlns:cx6="http://schemas.microsoft.com/office/drawing/2016/5/12/chartex" xmlns:cx7="http://schemas.microsoft.com/office/drawing/2016/5/13/chartex" xmlns:cx8="http://schemas.microsoft.com/office/drawing/2016/5/14/chartex" xmlns:mc="http://schemas.openxmlformats.org/markup-compatibility/2006" xmlns:aink="http://schemas.microsoft.com/office/drawing/2016/ink" xmlns:am3d="http://schemas.microsoft.com/office/drawing/2017/model3d" xmlns:o="urn:schemas-microsoft-com:office:office" xmlns:oel="http://schemas.microsoft.com/office/2019/extlst" xmlns:r="http://schemas.openxmlformats.org/officeDocument/2006/relationships" xmlns:m="http://schemas.openxmlformats.org/officeDocument/2006/math" xmlns:v="urn:schemas-microsoft-com:vml" xmlns:wp14="http://schemas.microsoft.com/office/word/2010/wordprocessingDrawing" xmlns:wp="http://schemas.openxmlformats.org/drawingml/2006/wordprocessingDrawing" xmlns:w10="urn:schemas-microsoft-com:office:word" xmlns:w="http://schemas.openxmlformats.org/wordprocessingml/2006/main" xmlns:w14="http://schemas.microsoft.com/office/word/2010/wordml" xmlns:w15="http://schemas.microsoft.com/office/word/2012/wordml" xmlns:w16cex="http://schemas.microsoft.com/office/word/2018/wordml/cex" xmlns:w16cid="http://schemas.microsoft.com/office/word/2016/wordml/cid" xmlns:w16="http://schemas.microsoft.com/office/word/2018/wordml" xmlns:w16sdtdh="http://schemas.microsoft.com/office/word/2020/wordml/sdtdatahash" xmlns:w16se="http://schemas.microsoft.com/office/word/2015/wordml/symex" xmlns:wpg="http://schemas.microsoft.com/office/word/2010/wordprocessingGroup" xmlns:wpi="http://schemas.microsoft.com/office/word/2010/wordprocessingInk" xmlns:wne="http://schemas.microsoft.com/office/word/2006/wordml" xmlns:wps="http://schemas.microsoft.com/office/word/2010/wordprocessingShape" mc:Ignorable="w14 w15 w16se w16cid w16 w16cex w16sdtdh wp14">
+<w:document xmlns:wpc="http://schemas.microsoft.com/office/word/2010/wordprocessingCanvas" xmlns:cx="http://schemas.microsoft.com/office/drawing/2014/chartex" xmlns:cx1="http://schemas.microsoft.com/office/drawing/2015/9/8/chartex" xmlns:mc="http://schemas.openxmlformats.org/markup-compatibility/2006" xmlns:o="urn:schemas-microsoft-com:office:office" xmlns:r="http://schemas.openxmlformats.org/officeDocument/2006/relationships" xmlns:m="http://schemas.openxmlformats.org/officeDocument/2006/math" xmlns:v="urn:schemas-microsoft-com:vml" xmlns:wp14="http://schemas.microsoft.com/office/word/2010/wordprocessingDrawing" xmlns:wp="http://schemas.openxmlformats.org/drawingml/2006/wordprocessingDrawing" xmlns:w10="urn:schemas-microsoft-com:office:word" xmlns:w="http://schemas.openxmlformats.org/wordprocessingml/2006/main" xmlns:w14="http://schemas.microsoft.com/office/word/2010/wordml" xmlns:w15="http://schemas.microsoft.com/office/word/2012/wordml" xmlns:w16se="http://schemas.microsoft.com/office/word/2015/wordml/symex" xmlns:wpg="http://schemas.microsoft.com/office/word/2010/wordprocessingGroup" xmlns:wpi="http://schemas.microsoft.com/office/word/2010/wordprocessingInk" xmlns:wne="http://schemas.microsoft.com/office/word/2006/wordml" xmlns:wps="http://schemas.microsoft.com/office/word/2010/wordprocessingShape" mc:Ignorable="w14 w15 w16se wp14">
   <w:body>
     <w:p>
       <w:pPr>
@@ -182,7 +182,25 @@
           <w:sz w:val="28"/>
           <w:szCs w:val="28"/>
         </w:rPr>
-        <w:t xml:space="preserve">руководитель проекта - , </w:t>
+        <w:t xml:space="preserve">руководитель проекта </w:t>
+      </w:r>
+      <w:proofErr w:type="gramStart"/>
+      <w:r>
+        <w:rPr>
+          <w:rFonts w:ascii="Times New Roman" w:hAnsi="Times New Roman" w:cs="Times New Roman"/>
+          <w:sz w:val="28"/>
+          <w:szCs w:val="28"/>
+        </w:rPr>
+        <w:t>- ,</w:t>
+      </w:r>
+      <w:proofErr w:type="gramEnd"/>
+      <w:r>
+        <w:rPr>
+          <w:rFonts w:ascii="Times New Roman" w:hAnsi="Times New Roman" w:cs="Times New Roman"/>
+          <w:sz w:val="28"/>
+          <w:szCs w:val="28"/>
+        </w:rPr>
+        <w:t xml:space="preserve"> </w:t>
       </w:r>
       <w:r>
         <w:rPr>
@@ -841,50 +859,6 @@
     </w:p>
     <w:p>
       <w:pPr>
-        <w:spacing w:after="0" w:line="240" w:lineRule="auto"/>
-        <w:ind w:left="851"/>
-        <w:jc w:val="both"/>
-        <w:rPr>
-          <w:rFonts w:ascii="Times New Roman" w:hAnsi="Times New Roman" w:cs="Times New Roman"/>
-          <w:b/>
-          <w:sz w:val="28"/>
-          <w:szCs w:val="28"/>
-        </w:rPr>
-      </w:pPr>
-      <w:r>
-        <w:rPr>
-          <w:rFonts w:ascii="Times New Roman" w:hAnsi="Times New Roman" w:cs="Times New Roman"/>
-          <w:b/>
-          <w:sz w:val="28"/>
-          <w:szCs w:val="28"/>
-        </w:rPr>
-        <w:t>Взаимодействие с пользователем:</w:t>
-      </w:r>
-    </w:p>
-    <w:p>
-      <w:pPr>
-        <w:spacing w:after="0" w:line="240" w:lineRule="auto"/>
-        <w:ind w:left="851"/>
-        <w:jc w:val="both"/>
-        <w:rPr>
-          <w:rFonts w:ascii="Times New Roman" w:hAnsi="Times New Roman" w:cs="Times New Roman"/>
-          <w:b/>
-          <w:sz w:val="28"/>
-          <w:szCs w:val="28"/>
-        </w:rPr>
-      </w:pPr>
-      <w:r>
-        <w:rPr>
-          <w:rFonts w:ascii="Times New Roman" w:hAnsi="Times New Roman" w:cs="Times New Roman"/>
-          <w:b/>
-          <w:sz w:val="28"/>
-          <w:szCs w:val="28"/>
-        </w:rPr>
-        <w:t>Примеры пользовательских сценариев:</w:t>
-      </w:r>
-    </w:p>
-    <w:p>
-      <w:pPr>
         <w:pStyle w:val="a3"/>
         <w:numPr>
           <w:ilvl w:val="0"/>
@@ -936,7 +910,25 @@
           <w:sz w:val="28"/>
           <w:szCs w:val="28"/>
         </w:rPr>
-        <w:t xml:space="preserve"> приложение должно загружаться не более чем за 3 секунды при стабильном интернет-соединении.</w:t>
+        <w:t xml:space="preserve"> приложение должно загружаться не более чем за 3 секунды при стабильном </w:t>
+      </w:r>
+      <w:proofErr w:type="spellStart"/>
+      <w:r>
+        <w:rPr>
+          <w:rFonts w:ascii="Times New Roman" w:hAnsi="Times New Roman" w:cs="Times New Roman"/>
+          <w:sz w:val="28"/>
+          <w:szCs w:val="28"/>
+        </w:rPr>
+        <w:t>интернет-соединении</w:t>
+      </w:r>
+      <w:proofErr w:type="spellEnd"/>
+      <w:r>
+        <w:rPr>
+          <w:rFonts w:ascii="Times New Roman" w:hAnsi="Times New Roman" w:cs="Times New Roman"/>
+          <w:sz w:val="28"/>
+          <w:szCs w:val="28"/>
+        </w:rPr>
+        <w:t>.</w:t>
       </w:r>
     </w:p>
     <w:p>
@@ -982,7 +974,7 @@
           <w:sz w:val="28"/>
           <w:szCs w:val="28"/>
         </w:rPr>
-        <w:t xml:space="preserve">Наличие центрального сервера </w:t>
+        <w:t xml:space="preserve">Наличие центрального сервера позволяет эффективно управлять данными и обеспечивать их </w:t>
       </w:r>
       <w:r>
         <w:rPr>
@@ -991,7 +983,7 @@
           <w:szCs w:val="28"/>
         </w:rPr>
         <w:lastRenderedPageBreak/>
-        <w:t>позволяет эффективно управлять данными и обеспечивать их безопасность</w:t>
+        <w:t>безопасность</w:t>
       </w:r>
       <w:r>
         <w:rPr>
@@ -1024,48 +1016,6 @@
           <w:szCs w:val="28"/>
         </w:rPr>
         <w:t>телей, обеспечивая безопасность данных.</w:t>
-      </w:r>
-    </w:p>
-    <w:p>
-      <w:pPr>
-        <w:pStyle w:val="a3"/>
-        <w:spacing w:after="0" w:line="240" w:lineRule="auto"/>
-        <w:ind w:left="851"/>
-        <w:jc w:val="both"/>
-        <w:rPr>
-          <w:rFonts w:ascii="Times New Roman" w:hAnsi="Times New Roman" w:cs="Times New Roman"/>
-          <w:b/>
-          <w:sz w:val="28"/>
-          <w:szCs w:val="28"/>
-        </w:rPr>
-      </w:pPr>
-      <w:r>
-        <w:rPr>
-          <w:rFonts w:ascii="Times New Roman" w:hAnsi="Times New Roman" w:cs="Times New Roman"/>
-          <w:b/>
-          <w:sz w:val="28"/>
-          <w:szCs w:val="28"/>
-          <w:lang w:val="en-US"/>
-        </w:rPr>
-        <w:t>SEO</w:t>
-      </w:r>
-      <w:r>
-        <w:rPr>
-          <w:rFonts w:ascii="Times New Roman" w:hAnsi="Times New Roman" w:cs="Times New Roman"/>
-          <w:b/>
-          <w:sz w:val="28"/>
-          <w:szCs w:val="28"/>
-        </w:rPr>
-        <w:t>-</w:t>
-      </w:r>
-      <w:r>
-        <w:rPr>
-          <w:rFonts w:ascii="Times New Roman" w:hAnsi="Times New Roman" w:cs="Times New Roman"/>
-          <w:b/>
-          <w:sz w:val="28"/>
-          <w:szCs w:val="28"/>
-        </w:rPr>
-        <w:t>оптимизация:</w:t>
       </w:r>
     </w:p>
     <w:p>
@@ -1148,6 +1098,7 @@
         <w:jc w:val="both"/>
         <w:rPr>
           <w:rFonts w:ascii="Times New Roman" w:hAnsi="Times New Roman" w:cs="Times New Roman"/>
+          <w:b/>
           <w:sz w:val="28"/>
           <w:szCs w:val="28"/>
         </w:rPr>
@@ -1160,6 +1111,392 @@
           <w:szCs w:val="28"/>
         </w:rPr>
         <w:t>Архитектура системы:</w:t>
+      </w:r>
+      <w:bookmarkStart w:id="0" w:name="_GoBack"/>
+      <w:bookmarkEnd w:id="0"/>
+    </w:p>
+    <w:p>
+      <w:pPr>
+        <w:spacing w:after="0" w:line="240" w:lineRule="auto"/>
+        <w:ind w:left="851"/>
+        <w:jc w:val="both"/>
+        <w:rPr>
+          <w:rFonts w:ascii="Times New Roman" w:hAnsi="Times New Roman" w:cs="Times New Roman"/>
+          <w:sz w:val="28"/>
+          <w:szCs w:val="28"/>
+        </w:rPr>
+      </w:pPr>
+      <w:r>
+        <w:rPr>
+          <w:rFonts w:ascii="Times New Roman" w:hAnsi="Times New Roman" w:cs="Times New Roman"/>
+          <w:sz w:val="28"/>
+          <w:szCs w:val="28"/>
+        </w:rPr>
+        <w:t>К</w:t>
+      </w:r>
+      <w:r>
+        <w:rPr>
+          <w:rFonts w:ascii="Times New Roman" w:hAnsi="Times New Roman" w:cs="Times New Roman"/>
+          <w:sz w:val="28"/>
+          <w:szCs w:val="28"/>
+        </w:rPr>
+        <w:t>лиентское приложение является основным интерфейсом, через который поль</w:t>
+      </w:r>
+      <w:r>
+        <w:rPr>
+          <w:rFonts w:ascii="Times New Roman" w:hAnsi="Times New Roman" w:cs="Times New Roman"/>
+          <w:sz w:val="28"/>
+          <w:szCs w:val="28"/>
+        </w:rPr>
+        <w:t>зователи общаются в мессенджере,</w:t>
+      </w:r>
+      <w:r>
+        <w:rPr>
+          <w:rFonts w:ascii="Times New Roman" w:hAnsi="Times New Roman" w:cs="Times New Roman"/>
+          <w:sz w:val="28"/>
+          <w:szCs w:val="28"/>
+        </w:rPr>
+        <w:t xml:space="preserve"> </w:t>
+      </w:r>
+      <w:r>
+        <w:rPr>
+          <w:rFonts w:ascii="Times New Roman" w:hAnsi="Times New Roman" w:cs="Times New Roman"/>
+          <w:sz w:val="28"/>
+          <w:szCs w:val="28"/>
+        </w:rPr>
+        <w:t>которое реализовано как</w:t>
+      </w:r>
+      <w:r>
+        <w:rPr>
+          <w:rFonts w:ascii="Times New Roman" w:hAnsi="Times New Roman" w:cs="Times New Roman"/>
+          <w:sz w:val="28"/>
+          <w:szCs w:val="28"/>
+        </w:rPr>
+        <w:t xml:space="preserve"> </w:t>
+      </w:r>
+      <w:proofErr w:type="spellStart"/>
+      <w:r>
+        <w:rPr>
+          <w:rFonts w:ascii="Times New Roman" w:hAnsi="Times New Roman" w:cs="Times New Roman"/>
+          <w:sz w:val="28"/>
+          <w:szCs w:val="28"/>
+        </w:rPr>
+        <w:t>десктопное</w:t>
+      </w:r>
+      <w:proofErr w:type="spellEnd"/>
+      <w:r>
+        <w:rPr>
+          <w:rFonts w:ascii="Times New Roman" w:hAnsi="Times New Roman" w:cs="Times New Roman"/>
+          <w:sz w:val="28"/>
+          <w:szCs w:val="28"/>
+        </w:rPr>
+        <w:t xml:space="preserve"> приложение. Клиентское приложение отвечает за прием и отправку сообщений, а также за отображение информации о контактах, группах и других аспектах мессенджера.</w:t>
+      </w:r>
+    </w:p>
+    <w:p>
+      <w:pPr>
+        <w:pStyle w:val="a3"/>
+        <w:numPr>
+          <w:ilvl w:val="0"/>
+          <w:numId w:val="6"/>
+        </w:numPr>
+        <w:spacing w:after="0" w:line="240" w:lineRule="auto"/>
+        <w:ind w:left="851" w:firstLine="0"/>
+        <w:jc w:val="both"/>
+        <w:rPr>
+          <w:rFonts w:ascii="Times New Roman" w:hAnsi="Times New Roman" w:cs="Times New Roman"/>
+          <w:sz w:val="28"/>
+          <w:szCs w:val="28"/>
+        </w:rPr>
+      </w:pPr>
+      <w:r>
+        <w:rPr>
+          <w:rFonts w:ascii="Times New Roman" w:hAnsi="Times New Roman" w:cs="Times New Roman"/>
+          <w:sz w:val="28"/>
+          <w:szCs w:val="28"/>
+        </w:rPr>
+        <w:t xml:space="preserve">Сервер приложения </w:t>
+      </w:r>
+      <w:r>
+        <w:rPr>
+          <w:rFonts w:ascii="Times New Roman" w:hAnsi="Times New Roman" w:cs="Times New Roman"/>
+          <w:sz w:val="28"/>
+          <w:szCs w:val="28"/>
+        </w:rPr>
+        <w:t>-</w:t>
+      </w:r>
+      <w:r>
+        <w:rPr>
+          <w:rFonts w:ascii="Times New Roman" w:hAnsi="Times New Roman" w:cs="Times New Roman"/>
+          <w:sz w:val="28"/>
+          <w:szCs w:val="28"/>
+        </w:rPr>
+        <w:t xml:space="preserve"> является основным компонентом, который обрабатывает все запросы и отвечает за управление данными мессенджера. Он принимает сообщения от клиентских приложений, обрабатывает их и передает получателям. Сервер приложения также отвечает за хранение данных пользователей, таких как контакты, группы и настройки профиля.</w:t>
+      </w:r>
+    </w:p>
+    <w:p>
+      <w:pPr>
+        <w:pStyle w:val="a3"/>
+        <w:numPr>
+          <w:ilvl w:val="0"/>
+          <w:numId w:val="6"/>
+        </w:numPr>
+        <w:spacing w:after="0" w:line="240" w:lineRule="auto"/>
+        <w:ind w:left="851" w:firstLine="0"/>
+        <w:jc w:val="both"/>
+        <w:rPr>
+          <w:rFonts w:ascii="Times New Roman" w:hAnsi="Times New Roman" w:cs="Times New Roman"/>
+          <w:sz w:val="28"/>
+          <w:szCs w:val="28"/>
+        </w:rPr>
+      </w:pPr>
+      <w:r>
+        <w:rPr>
+          <w:rFonts w:ascii="Times New Roman" w:hAnsi="Times New Roman" w:cs="Times New Roman"/>
+          <w:sz w:val="28"/>
+          <w:szCs w:val="28"/>
+        </w:rPr>
+        <w:t>База данных</w:t>
+      </w:r>
+      <w:r>
+        <w:rPr>
+          <w:rFonts w:ascii="Times New Roman" w:hAnsi="Times New Roman" w:cs="Times New Roman"/>
+          <w:sz w:val="28"/>
+          <w:szCs w:val="28"/>
+        </w:rPr>
+        <w:t xml:space="preserve"> -</w:t>
+      </w:r>
+      <w:r>
+        <w:rPr>
+          <w:rFonts w:ascii="Times New Roman" w:hAnsi="Times New Roman" w:cs="Times New Roman"/>
+          <w:sz w:val="28"/>
+          <w:szCs w:val="28"/>
+        </w:rPr>
+        <w:t xml:space="preserve"> является хранилищем данных мессенджера. Она содержит информацию о пользователях, контактах, группах, сообщениях и других данных, необходимых для работы мес</w:t>
+      </w:r>
+      <w:r>
+        <w:rPr>
+          <w:rFonts w:ascii="Times New Roman" w:hAnsi="Times New Roman" w:cs="Times New Roman"/>
+          <w:sz w:val="28"/>
+          <w:szCs w:val="28"/>
+        </w:rPr>
+        <w:t xml:space="preserve">сенджера. База данных </w:t>
+      </w:r>
+      <w:r>
+        <w:rPr>
+          <w:rFonts w:ascii="Times New Roman" w:hAnsi="Times New Roman" w:cs="Times New Roman"/>
+          <w:sz w:val="28"/>
+          <w:szCs w:val="28"/>
+        </w:rPr>
+        <w:t xml:space="preserve">реализована с использованием </w:t>
+      </w:r>
+      <w:proofErr w:type="spellStart"/>
+      <w:r>
+        <w:rPr>
+          <w:rFonts w:ascii="Times New Roman" w:hAnsi="Times New Roman" w:cs="Times New Roman"/>
+          <w:sz w:val="28"/>
+          <w:szCs w:val="28"/>
+          <w:lang w:val="en-US"/>
+        </w:rPr>
+        <w:t>Postgre</w:t>
+      </w:r>
+      <w:proofErr w:type="spellEnd"/>
+      <w:r>
+        <w:rPr>
+          <w:rFonts w:ascii="Times New Roman" w:hAnsi="Times New Roman" w:cs="Times New Roman"/>
+          <w:sz w:val="28"/>
+          <w:szCs w:val="28"/>
+        </w:rPr>
+        <w:t>SQL-базы данных.</w:t>
+      </w:r>
+    </w:p>
+    <w:p>
+      <w:pPr>
+        <w:pStyle w:val="a3"/>
+        <w:numPr>
+          <w:ilvl w:val="0"/>
+          <w:numId w:val="6"/>
+        </w:numPr>
+        <w:spacing w:after="0" w:line="240" w:lineRule="auto"/>
+        <w:ind w:left="851" w:firstLine="0"/>
+        <w:jc w:val="both"/>
+        <w:rPr>
+          <w:rFonts w:ascii="Times New Roman" w:hAnsi="Times New Roman" w:cs="Times New Roman"/>
+          <w:sz w:val="28"/>
+          <w:szCs w:val="28"/>
+        </w:rPr>
+      </w:pPr>
+      <w:r>
+        <w:rPr>
+          <w:rFonts w:ascii="Times New Roman" w:hAnsi="Times New Roman" w:cs="Times New Roman"/>
+          <w:sz w:val="28"/>
+          <w:szCs w:val="28"/>
+        </w:rPr>
+        <w:t>Система аутентификации и авторизации - отвечает за обеспечение безопасности доступа к мессенджеру. Она проверяет подлинность пользователей при входе в систему и управляет правами доступа к различным функциям и данным мессенджера.</w:t>
+      </w:r>
+    </w:p>
+    <w:p>
+      <w:pPr>
+        <w:pStyle w:val="a3"/>
+        <w:numPr>
+          <w:ilvl w:val="0"/>
+          <w:numId w:val="6"/>
+        </w:numPr>
+        <w:spacing w:after="0" w:line="240" w:lineRule="auto"/>
+        <w:ind w:left="851" w:firstLine="0"/>
+        <w:jc w:val="both"/>
+        <w:rPr>
+          <w:rFonts w:ascii="Times New Roman" w:hAnsi="Times New Roman" w:cs="Times New Roman"/>
+          <w:sz w:val="28"/>
+          <w:szCs w:val="28"/>
+        </w:rPr>
+      </w:pPr>
+      <w:r>
+        <w:rPr>
+          <w:rFonts w:ascii="Times New Roman" w:hAnsi="Times New Roman" w:cs="Times New Roman"/>
+          <w:sz w:val="28"/>
+          <w:szCs w:val="28"/>
+        </w:rPr>
+        <w:t>Система шифрования - отвечает за обеспечение безопасности передачи данных в мессенджере. Она шифрует сообщения перед их отправкой и расшифровывает их после получения. Это гарантирует, что сообщения останутся конфиденциальными и защищенными от несанкционированного доступа.</w:t>
+      </w:r>
+    </w:p>
+    <w:p>
+      <w:pPr>
+        <w:pStyle w:val="a3"/>
+        <w:numPr>
+          <w:ilvl w:val="0"/>
+          <w:numId w:val="6"/>
+        </w:numPr>
+        <w:spacing w:after="0" w:line="240" w:lineRule="auto"/>
+        <w:ind w:left="851" w:firstLine="0"/>
+        <w:jc w:val="both"/>
+        <w:rPr>
+          <w:rFonts w:ascii="Times New Roman" w:hAnsi="Times New Roman" w:cs="Times New Roman"/>
+          <w:sz w:val="28"/>
+          <w:szCs w:val="28"/>
+        </w:rPr>
+      </w:pPr>
+      <w:r>
+        <w:rPr>
+          <w:rFonts w:ascii="Times New Roman" w:hAnsi="Times New Roman" w:cs="Times New Roman"/>
+          <w:sz w:val="28"/>
+          <w:szCs w:val="28"/>
+        </w:rPr>
+        <w:t>Система уведомлений - отвечает за отправку уведомлений пользователям о новых сообщениях, входящих вызовах и других событиях в мессенджере. Она может отправлять уведомления в виде уведомлений на устройстве, электронных писем или SMS-сообщений.</w:t>
+      </w:r>
+    </w:p>
+    <w:p>
+      <w:pPr>
+        <w:pStyle w:val="a3"/>
+        <w:numPr>
+          <w:ilvl w:val="0"/>
+          <w:numId w:val="6"/>
+        </w:numPr>
+        <w:spacing w:after="0" w:line="240" w:lineRule="auto"/>
+        <w:ind w:left="851" w:firstLine="0"/>
+        <w:jc w:val="both"/>
+        <w:rPr>
+          <w:rFonts w:ascii="Times New Roman" w:hAnsi="Times New Roman" w:cs="Times New Roman"/>
+          <w:sz w:val="28"/>
+          <w:szCs w:val="28"/>
+        </w:rPr>
+      </w:pPr>
+      <w:r>
+        <w:rPr>
+          <w:rFonts w:ascii="Times New Roman" w:hAnsi="Times New Roman" w:cs="Times New Roman"/>
+          <w:sz w:val="28"/>
+          <w:szCs w:val="28"/>
+        </w:rPr>
+        <w:t>Система интеграции - позволяет мессенджеру интегрироваться с другими приложениями и сервисами, такими как календарь, почта или сервисы управления проектами. Это позволяет пользователям получать доступ к функциям мессенджера из других приложений и использовать его в рамках своих рабочих процессов.</w:t>
+      </w:r>
+    </w:p>
+    <w:p>
+      <w:pPr>
+        <w:spacing w:after="0" w:line="240" w:lineRule="auto"/>
+        <w:ind w:left="851"/>
+        <w:jc w:val="both"/>
+        <w:rPr>
+          <w:rFonts w:ascii="Times New Roman" w:hAnsi="Times New Roman" w:cs="Times New Roman"/>
+          <w:sz w:val="28"/>
+          <w:szCs w:val="28"/>
+        </w:rPr>
+      </w:pPr>
+      <w:r>
+        <w:rPr>
+          <w:rFonts w:ascii="Times New Roman" w:hAnsi="Times New Roman" w:cs="Times New Roman"/>
+          <w:sz w:val="28"/>
+          <w:szCs w:val="28"/>
+        </w:rPr>
+        <w:t>Взаимодействие этих компонентов может быть реализовано с использованием различных протоколов и технологий, та</w:t>
+      </w:r>
+      <w:r>
+        <w:rPr>
+          <w:rFonts w:ascii="Times New Roman" w:hAnsi="Times New Roman" w:cs="Times New Roman"/>
+          <w:sz w:val="28"/>
+          <w:szCs w:val="28"/>
+        </w:rPr>
+        <w:t xml:space="preserve">ких как HTTP, </w:t>
+      </w:r>
+      <w:proofErr w:type="spellStart"/>
+      <w:r>
+        <w:rPr>
+          <w:rFonts w:ascii="Times New Roman" w:hAnsi="Times New Roman" w:cs="Times New Roman"/>
+          <w:sz w:val="28"/>
+          <w:szCs w:val="28"/>
+        </w:rPr>
+        <w:t>WebSocket</w:t>
+      </w:r>
+      <w:proofErr w:type="spellEnd"/>
+      <w:r>
+        <w:rPr>
+          <w:rFonts w:ascii="Times New Roman" w:hAnsi="Times New Roman" w:cs="Times New Roman"/>
+          <w:sz w:val="28"/>
+          <w:szCs w:val="28"/>
+        </w:rPr>
+        <w:t xml:space="preserve"> вместе с </w:t>
+      </w:r>
+      <w:r>
+        <w:rPr>
+          <w:rFonts w:ascii="Times New Roman" w:hAnsi="Times New Roman" w:cs="Times New Roman"/>
+          <w:sz w:val="28"/>
+          <w:szCs w:val="28"/>
+          <w:lang w:val="en-US"/>
+        </w:rPr>
+        <w:t>Gorilla</w:t>
+      </w:r>
+      <w:r>
+        <w:rPr>
+          <w:rFonts w:ascii="Times New Roman" w:hAnsi="Times New Roman" w:cs="Times New Roman"/>
+          <w:sz w:val="28"/>
+          <w:szCs w:val="28"/>
+        </w:rPr>
+        <w:t xml:space="preserve"> </w:t>
+      </w:r>
+      <w:r>
+        <w:rPr>
+          <w:rFonts w:ascii="Times New Roman" w:hAnsi="Times New Roman" w:cs="Times New Roman"/>
+          <w:sz w:val="28"/>
+          <w:szCs w:val="28"/>
+          <w:lang w:val="en-US"/>
+        </w:rPr>
+        <w:t>Mux</w:t>
+      </w:r>
+      <w:r>
+        <w:rPr>
+          <w:rFonts w:ascii="Times New Roman" w:hAnsi="Times New Roman" w:cs="Times New Roman"/>
+          <w:sz w:val="28"/>
+          <w:szCs w:val="28"/>
+        </w:rPr>
+        <w:t xml:space="preserve">. Клиентское приложение отправляет запросы на сервер приложения, который обрабатывает их и взаимодействует с базой данных, системой аутентификации и авторизации, системой шифрования, системой уведомлений и </w:t>
+      </w:r>
+      <w:r>
+        <w:rPr>
+          <w:rFonts w:ascii="Times New Roman" w:hAnsi="Times New Roman" w:cs="Times New Roman"/>
+          <w:sz w:val="28"/>
+          <w:szCs w:val="28"/>
+        </w:rPr>
+        <w:lastRenderedPageBreak/>
+        <w:t>системой интеграции для обеспечения полной функциональности мессенджера.</w:t>
       </w:r>
     </w:p>
     <w:p>
@@ -1209,6 +1546,7 @@
         </w:rPr>
         <w:t>Серверная часть (</w:t>
       </w:r>
+      <w:proofErr w:type="spellStart"/>
       <w:r>
         <w:rPr>
           <w:rFonts w:ascii="Times New Roman" w:hAnsi="Times New Roman" w:cs="Times New Roman"/>
@@ -1218,6 +1556,7 @@
         </w:rPr>
         <w:t>BackEnd</w:t>
       </w:r>
+      <w:proofErr w:type="spellEnd"/>
       <w:r>
         <w:rPr>
           <w:rFonts w:ascii="Times New Roman" w:hAnsi="Times New Roman" w:cs="Times New Roman"/>
@@ -1249,7 +1588,25 @@
           <w:sz w:val="28"/>
           <w:szCs w:val="28"/>
         </w:rPr>
-        <w:t xml:space="preserve">с использованием фреймворка </w:t>
+        <w:t xml:space="preserve">с использованием </w:t>
+      </w:r>
+      <w:proofErr w:type="spellStart"/>
+      <w:r>
+        <w:rPr>
+          <w:rFonts w:ascii="Times New Roman" w:hAnsi="Times New Roman" w:cs="Times New Roman"/>
+          <w:sz w:val="28"/>
+          <w:szCs w:val="28"/>
+        </w:rPr>
+        <w:t>фреймворка</w:t>
+      </w:r>
+      <w:proofErr w:type="spellEnd"/>
+      <w:r>
+        <w:rPr>
+          <w:rFonts w:ascii="Times New Roman" w:hAnsi="Times New Roman" w:cs="Times New Roman"/>
+          <w:sz w:val="28"/>
+          <w:szCs w:val="28"/>
+        </w:rPr>
+        <w:t xml:space="preserve"> </w:t>
       </w:r>
       <w:r>
         <w:rPr>
@@ -1326,6 +1683,7 @@
         </w:rPr>
         <w:t xml:space="preserve">аутентификации и </w:t>
       </w:r>
+      <w:proofErr w:type="spellStart"/>
       <w:r>
         <w:rPr>
           <w:rFonts w:ascii="Times New Roman" w:hAnsi="Times New Roman" w:cs="Times New Roman"/>
@@ -1335,6 +1693,7 @@
         </w:rPr>
         <w:t>bcrypt</w:t>
       </w:r>
+      <w:proofErr w:type="spellEnd"/>
       <w:r>
         <w:rPr>
           <w:rFonts w:ascii="Times New Roman" w:hAnsi="Times New Roman" w:cs="Times New Roman"/>
@@ -1349,7 +1708,25 @@
           <w:sz w:val="28"/>
           <w:szCs w:val="28"/>
         </w:rPr>
-        <w:t>для хэширования паролей.</w:t>
+        <w:t xml:space="preserve">для </w:t>
+      </w:r>
+      <w:proofErr w:type="spellStart"/>
+      <w:r>
+        <w:rPr>
+          <w:rFonts w:ascii="Times New Roman" w:hAnsi="Times New Roman" w:cs="Times New Roman"/>
+          <w:sz w:val="28"/>
+          <w:szCs w:val="28"/>
+        </w:rPr>
+        <w:t>хэширования</w:t>
+      </w:r>
+      <w:proofErr w:type="spellEnd"/>
+      <w:r>
+        <w:rPr>
+          <w:rFonts w:ascii="Times New Roman" w:hAnsi="Times New Roman" w:cs="Times New Roman"/>
+          <w:sz w:val="28"/>
+          <w:szCs w:val="28"/>
+        </w:rPr>
+        <w:t xml:space="preserve"> паролей.</w:t>
       </w:r>
     </w:p>
     <w:p>
@@ -1434,6 +1811,7 @@
         </w:rPr>
         <w:t xml:space="preserve">для </w:t>
       </w:r>
+      <w:proofErr w:type="spellStart"/>
       <w:r>
         <w:rPr>
           <w:rFonts w:ascii="Times New Roman" w:hAnsi="Times New Roman" w:cs="Times New Roman"/>
@@ -1443,6 +1821,7 @@
         </w:rPr>
         <w:t>WebSocket</w:t>
       </w:r>
+      <w:proofErr w:type="spellEnd"/>
       <w:r>
         <w:rPr>
           <w:rFonts w:ascii="Times New Roman" w:hAnsi="Times New Roman" w:cs="Times New Roman"/>
@@ -1526,6 +1905,7 @@
         </w:rPr>
         <w:t>/</w:t>
       </w:r>
+      <w:proofErr w:type="spellStart"/>
       <w:r>
         <w:rPr>
           <w:rFonts w:ascii="Times New Roman" w:hAnsi="Times New Roman" w:cs="Times New Roman"/>
@@ -1535,6 +1915,7 @@
         </w:rPr>
         <w:t>sql</w:t>
       </w:r>
+      <w:proofErr w:type="spellEnd"/>
       <w:r>
         <w:rPr>
           <w:rFonts w:ascii="Times New Roman" w:hAnsi="Times New Roman" w:cs="Times New Roman"/>
@@ -1592,6 +1973,7 @@
         </w:rPr>
         <w:t>Клиентская часть (</w:t>
       </w:r>
+      <w:proofErr w:type="spellStart"/>
       <w:r>
         <w:rPr>
           <w:rFonts w:ascii="Times New Roman" w:hAnsi="Times New Roman" w:cs="Times New Roman"/>
@@ -1601,6 +1983,7 @@
         </w:rPr>
         <w:t>FrontEnd</w:t>
       </w:r>
+      <w:proofErr w:type="spellEnd"/>
       <w:r>
         <w:rPr>
           <w:rFonts w:ascii="Times New Roman" w:hAnsi="Times New Roman" w:cs="Times New Roman"/>
@@ -1650,6 +2033,7 @@
         </w:rPr>
         <w:t xml:space="preserve">c использованием </w:t>
       </w:r>
+      <w:proofErr w:type="spellStart"/>
       <w:r>
         <w:rPr>
           <w:rFonts w:ascii="Times New Roman" w:hAnsi="Times New Roman" w:cs="Times New Roman"/>
@@ -1659,6 +2043,7 @@
         </w:rPr>
         <w:t>WinForms</w:t>
       </w:r>
+      <w:proofErr w:type="spellEnd"/>
       <w:r>
         <w:rPr>
           <w:rFonts w:ascii="Times New Roman" w:hAnsi="Times New Roman" w:cs="Times New Roman"/>
@@ -1749,13 +2134,23 @@
           <w:szCs w:val="28"/>
         </w:rPr>
       </w:pPr>
-      <w:r>
-        <w:rPr>
-          <w:rFonts w:ascii="Times New Roman" w:hAnsi="Times New Roman" w:cs="Times New Roman"/>
-          <w:sz w:val="28"/>
-          <w:szCs w:val="28"/>
-        </w:rPr>
-        <w:t>Peer-to-Peer (P2P):</w:t>
+      <w:proofErr w:type="spellStart"/>
+      <w:r>
+        <w:rPr>
+          <w:rFonts w:ascii="Times New Roman" w:hAnsi="Times New Roman" w:cs="Times New Roman"/>
+          <w:sz w:val="28"/>
+          <w:szCs w:val="28"/>
+        </w:rPr>
+        <w:t>Peer-to-Peer</w:t>
+      </w:r>
+      <w:proofErr w:type="spellEnd"/>
+      <w:r>
+        <w:rPr>
+          <w:rFonts w:ascii="Times New Roman" w:hAnsi="Times New Roman" w:cs="Times New Roman"/>
+          <w:sz w:val="28"/>
+          <w:szCs w:val="28"/>
+        </w:rPr>
+        <w:t xml:space="preserve"> (P2P):</w:t>
       </w:r>
       <w:r>
         <w:rPr>
@@ -1815,7 +2210,6 @@
         <w:jc w:val="both"/>
         <w:rPr>
           <w:rFonts w:ascii="Times New Roman" w:hAnsi="Times New Roman" w:cs="Times New Roman"/>
-          <w:b/>
           <w:sz w:val="28"/>
           <w:szCs w:val="28"/>
         </w:rPr>
@@ -1828,6 +2222,14 @@
           <w:szCs w:val="28"/>
         </w:rPr>
         <w:t>Ограничения и допущения:</w:t>
+      </w:r>
+      <w:r>
+        <w:rPr>
+          <w:rFonts w:ascii="Times New Roman" w:hAnsi="Times New Roman" w:cs="Times New Roman"/>
+          <w:sz w:val="28"/>
+          <w:szCs w:val="28"/>
+        </w:rPr>
+        <w:t xml:space="preserve"> все контентные материалы (тексты, изображения) предоставляются заказчиком</w:t>
       </w:r>
     </w:p>
     <w:p>
@@ -1929,7 +2331,7 @@
           <w:sz w:val="28"/>
           <w:szCs w:val="28"/>
         </w:rPr>
-        <w:t>.</w:t>
+        <w:t>, проверка формы авторизации.</w:t>
       </w:r>
     </w:p>
     <w:p>
@@ -1961,6 +2363,14 @@
           <w:szCs w:val="28"/>
         </w:rPr>
         <w:t>тказоустойчивость:</w:t>
+      </w:r>
+      <w:r>
+        <w:rPr>
+          <w:rFonts w:ascii="Times New Roman" w:hAnsi="Times New Roman" w:cs="Times New Roman"/>
+          <w:sz w:val="28"/>
+          <w:szCs w:val="28"/>
+        </w:rPr>
+        <w:t xml:space="preserve"> резервное копирование исходных файлов на сервере при внесении изменений.</w:t>
       </w:r>
     </w:p>
     <w:p>
@@ -2142,6 +2552,181 @@
     </w:p>
     <w:p>
       <w:pPr>
+        <w:spacing w:after="0" w:line="360" w:lineRule="auto"/>
+        <w:ind w:firstLine="709"/>
+        <w:jc w:val="both"/>
+        <w:rPr>
+          <w:rFonts w:ascii="Times New Roman" w:hAnsi="Times New Roman" w:cs="Times New Roman"/>
+          <w:sz w:val="28"/>
+          <w:szCs w:val="28"/>
+        </w:rPr>
+      </w:pPr>
+      <w:r>
+        <w:rPr>
+          <w:rFonts w:ascii="Times New Roman" w:hAnsi="Times New Roman" w:cs="Times New Roman"/>
+          <w:i/>
+          <w:sz w:val="28"/>
+          <w:szCs w:val="28"/>
+        </w:rPr>
+        <w:t xml:space="preserve">Фаза 1: </w:t>
+      </w:r>
+      <w:r>
+        <w:rPr>
+          <w:rFonts w:ascii="Times New Roman" w:hAnsi="Times New Roman" w:cs="Times New Roman"/>
+          <w:sz w:val="28"/>
+          <w:szCs w:val="28"/>
+        </w:rPr>
+        <w:t>Анализ и уточнение требований (1-13 сентября 2024)</w:t>
+      </w:r>
+    </w:p>
+    <w:p>
+      <w:pPr>
+        <w:spacing w:after="0" w:line="360" w:lineRule="auto"/>
+        <w:ind w:firstLine="709"/>
+        <w:jc w:val="both"/>
+        <w:rPr>
+          <w:rFonts w:ascii="Times New Roman" w:hAnsi="Times New Roman" w:cs="Times New Roman"/>
+          <w:sz w:val="28"/>
+          <w:szCs w:val="28"/>
+        </w:rPr>
+      </w:pPr>
+      <w:r>
+        <w:rPr>
+          <w:rFonts w:ascii="Times New Roman" w:hAnsi="Times New Roman" w:cs="Times New Roman"/>
+          <w:i/>
+          <w:sz w:val="28"/>
+          <w:szCs w:val="28"/>
+        </w:rPr>
+        <w:t xml:space="preserve">Фаза 2: </w:t>
+      </w:r>
+      <w:r>
+        <w:rPr>
+          <w:rFonts w:ascii="Times New Roman" w:hAnsi="Times New Roman" w:cs="Times New Roman"/>
+          <w:sz w:val="28"/>
+          <w:szCs w:val="28"/>
+        </w:rPr>
+        <w:t>Планирование и проектирование (13-29 сентября 2024)</w:t>
+      </w:r>
+    </w:p>
+    <w:p>
+      <w:pPr>
+        <w:spacing w:after="0" w:line="360" w:lineRule="auto"/>
+        <w:ind w:firstLine="709"/>
+        <w:jc w:val="both"/>
+        <w:rPr>
+          <w:rFonts w:ascii="Times New Roman" w:hAnsi="Times New Roman" w:cs="Times New Roman"/>
+          <w:sz w:val="28"/>
+          <w:szCs w:val="28"/>
+        </w:rPr>
+      </w:pPr>
+      <w:r>
+        <w:rPr>
+          <w:rFonts w:ascii="Times New Roman" w:hAnsi="Times New Roman" w:cs="Times New Roman"/>
+          <w:i/>
+          <w:sz w:val="28"/>
+          <w:szCs w:val="28"/>
+        </w:rPr>
+        <w:t xml:space="preserve">Фаза 3: </w:t>
+      </w:r>
+      <w:r>
+        <w:rPr>
+          <w:rFonts w:ascii="Times New Roman" w:hAnsi="Times New Roman" w:cs="Times New Roman"/>
+          <w:sz w:val="28"/>
+          <w:szCs w:val="28"/>
+        </w:rPr>
+        <w:t>Разработка (29 сентября-30 октября 2024)</w:t>
+      </w:r>
+    </w:p>
+    <w:p>
+      <w:pPr>
+        <w:spacing w:after="0" w:line="360" w:lineRule="auto"/>
+        <w:ind w:firstLine="709"/>
+        <w:jc w:val="both"/>
+        <w:rPr>
+          <w:rFonts w:ascii="Times New Roman" w:hAnsi="Times New Roman" w:cs="Times New Roman"/>
+          <w:sz w:val="28"/>
+          <w:szCs w:val="28"/>
+        </w:rPr>
+      </w:pPr>
+      <w:r>
+        <w:rPr>
+          <w:rFonts w:ascii="Times New Roman" w:hAnsi="Times New Roman" w:cs="Times New Roman"/>
+          <w:i/>
+          <w:sz w:val="28"/>
+          <w:szCs w:val="28"/>
+        </w:rPr>
+        <w:lastRenderedPageBreak/>
+        <w:t xml:space="preserve">Фаза 4: </w:t>
+      </w:r>
+      <w:r>
+        <w:rPr>
+          <w:rFonts w:ascii="Times New Roman" w:hAnsi="Times New Roman" w:cs="Times New Roman"/>
+          <w:sz w:val="28"/>
+          <w:szCs w:val="28"/>
+        </w:rPr>
+        <w:t>Тестирование (1-10 ноября 2024)</w:t>
+      </w:r>
+    </w:p>
+    <w:p>
+      <w:pPr>
+        <w:spacing w:after="0" w:line="360" w:lineRule="auto"/>
+        <w:ind w:firstLine="709"/>
+        <w:jc w:val="both"/>
+        <w:rPr>
+          <w:rFonts w:ascii="Times New Roman" w:hAnsi="Times New Roman" w:cs="Times New Roman"/>
+          <w:sz w:val="28"/>
+          <w:szCs w:val="28"/>
+        </w:rPr>
+      </w:pPr>
+      <w:r>
+        <w:rPr>
+          <w:rFonts w:ascii="Times New Roman" w:hAnsi="Times New Roman" w:cs="Times New Roman"/>
+          <w:i/>
+          <w:sz w:val="28"/>
+          <w:szCs w:val="28"/>
+        </w:rPr>
+        <w:t xml:space="preserve">Фаза 5: </w:t>
+      </w:r>
+      <w:r>
+        <w:rPr>
+          <w:rFonts w:ascii="Times New Roman" w:hAnsi="Times New Roman" w:cs="Times New Roman"/>
+          <w:sz w:val="28"/>
+          <w:szCs w:val="28"/>
+        </w:rPr>
+        <w:t>Внедрение и запуск (11-15 ноября 2024)</w:t>
+      </w:r>
+    </w:p>
+    <w:p>
+      <w:pPr>
+        <w:spacing w:after="0" w:line="360" w:lineRule="auto"/>
+        <w:ind w:firstLine="709"/>
+        <w:jc w:val="both"/>
+        <w:rPr>
+          <w:rFonts w:ascii="Times New Roman" w:hAnsi="Times New Roman" w:cs="Times New Roman"/>
+          <w:sz w:val="28"/>
+          <w:szCs w:val="28"/>
+        </w:rPr>
+      </w:pPr>
+      <w:r>
+        <w:rPr>
+          <w:rFonts w:ascii="Times New Roman" w:hAnsi="Times New Roman" w:cs="Times New Roman"/>
+          <w:i/>
+          <w:sz w:val="28"/>
+          <w:szCs w:val="28"/>
+        </w:rPr>
+        <w:t xml:space="preserve">Фаза 6: </w:t>
+      </w:r>
+      <w:r>
+        <w:rPr>
+          <w:rFonts w:ascii="Times New Roman" w:hAnsi="Times New Roman" w:cs="Times New Roman"/>
+          <w:sz w:val="28"/>
+          <w:szCs w:val="28"/>
+        </w:rPr>
+        <w:t>Поддержка и обновления (с 16 ноября 2024)</w:t>
+      </w:r>
+    </w:p>
+    <w:p>
+      <w:pPr>
         <w:pStyle w:val="a3"/>
         <w:spacing w:after="0" w:line="240" w:lineRule="auto"/>
         <w:ind w:left="851"/>
@@ -2160,7 +2745,6 @@
           <w:sz w:val="28"/>
           <w:szCs w:val="28"/>
         </w:rPr>
-        <w:lastRenderedPageBreak/>
         <w:t>Распределение ресурсов:</w:t>
       </w:r>
     </w:p>
@@ -2185,6 +2769,7 @@
         </w:rPr>
         <w:t>Разработка серверной части (</w:t>
       </w:r>
+      <w:proofErr w:type="spellStart"/>
       <w:r>
         <w:rPr>
           <w:rFonts w:ascii="Times New Roman" w:hAnsi="Times New Roman" w:cs="Times New Roman"/>
@@ -2195,6 +2780,7 @@
         </w:rPr>
         <w:t>BackEnd</w:t>
       </w:r>
+      <w:proofErr w:type="spellEnd"/>
       <w:r>
         <w:rPr>
           <w:rFonts w:ascii="Times New Roman" w:hAnsi="Times New Roman" w:cs="Times New Roman"/>
@@ -2243,6 +2829,7 @@
         </w:rPr>
         <w:t>Разработка клиентской части (</w:t>
       </w:r>
+      <w:proofErr w:type="spellStart"/>
       <w:r>
         <w:rPr>
           <w:rFonts w:ascii="Times New Roman" w:hAnsi="Times New Roman" w:cs="Times New Roman"/>
@@ -2253,6 +2840,7 @@
         </w:rPr>
         <w:t>FrontEnd</w:t>
       </w:r>
+      <w:proofErr w:type="spellEnd"/>
       <w:r>
         <w:rPr>
           <w:rFonts w:ascii="Times New Roman" w:hAnsi="Times New Roman" w:cs="Times New Roman"/>
@@ -2383,8 +2971,18 @@
           <w:sz w:val="28"/>
           <w:szCs w:val="28"/>
         </w:rPr>
-        <w:t xml:space="preserve"> Андрей Кургузов</w:t>
-      </w:r>
+        <w:t xml:space="preserve"> Андрей </w:t>
+      </w:r>
+      <w:proofErr w:type="spellStart"/>
+      <w:r>
+        <w:rPr>
+          <w:rFonts w:ascii="Times New Roman" w:hAnsi="Times New Roman" w:cs="Times New Roman"/>
+          <w:sz w:val="28"/>
+          <w:szCs w:val="28"/>
+        </w:rPr>
+        <w:t>Кургузов</w:t>
+      </w:r>
+      <w:proofErr w:type="spellEnd"/>
     </w:p>
     <w:p>
       <w:pPr>
@@ -2420,7 +3018,6 @@
         <w:jc w:val="both"/>
         <w:rPr>
           <w:rFonts w:ascii="Times New Roman" w:hAnsi="Times New Roman" w:cs="Times New Roman"/>
-          <w:b/>
           <w:sz w:val="28"/>
           <w:szCs w:val="28"/>
         </w:rPr>
@@ -2434,6 +3031,14 @@
         </w:rPr>
         <w:t>Сопроводительная документация:</w:t>
       </w:r>
+      <w:r>
+        <w:rPr>
+          <w:rFonts w:ascii="Times New Roman" w:hAnsi="Times New Roman" w:cs="Times New Roman"/>
+          <w:sz w:val="28"/>
+          <w:szCs w:val="28"/>
+        </w:rPr>
+        <w:t xml:space="preserve"> руководство по эксплуатации ПО, инструкция по добавлению, изменению контента.</w:t>
+      </w:r>
     </w:p>
     <w:p>
       <w:pPr>
@@ -2443,7 +3048,6 @@
         <w:jc w:val="both"/>
         <w:rPr>
           <w:rFonts w:ascii="Times New Roman" w:hAnsi="Times New Roman" w:cs="Times New Roman"/>
-          <w:b/>
           <w:sz w:val="28"/>
           <w:szCs w:val="28"/>
         </w:rPr>
@@ -2456,6 +3060,14 @@
           <w:szCs w:val="28"/>
         </w:rPr>
         <w:t>Техническая поддержка:</w:t>
+      </w:r>
+      <w:r>
+        <w:rPr>
+          <w:rFonts w:ascii="Times New Roman" w:hAnsi="Times New Roman" w:cs="Times New Roman"/>
+          <w:sz w:val="28"/>
+          <w:szCs w:val="28"/>
+        </w:rPr>
+        <w:t xml:space="preserve"> бесплатная поддержка ПО в течение 1 месяца после запуска. Включает исправление багов и мелкие доработки.</w:t>
       </w:r>
     </w:p>
     <w:p>
@@ -2639,7 +3251,7 @@
 </file>
 
 <file path=word/numbering.xml><?xml version="1.0" encoding="utf-8"?>
-<w:numbering xmlns:wpc="http://schemas.microsoft.com/office/word/2010/wordprocessingCanvas" xmlns:cx="http://schemas.microsoft.com/office/drawing/2014/chartex" xmlns:cx1="http://schemas.microsoft.com/office/drawing/2015/9/8/chartex" xmlns:cx2="http://schemas.microsoft.com/office/drawing/2015/10/21/chartex" xmlns:cx3="http://schemas.microsoft.com/office/drawing/2016/5/9/chartex" xmlns:cx4="http://schemas.microsoft.com/office/drawing/2016/5/10/chartex" xmlns:cx5="http://schemas.microsoft.com/office/drawing/2016/5/11/chartex" xmlns:cx6="http://schemas.microsoft.com/office/drawing/2016/5/12/chartex" xmlns:cx7="http://schemas.microsoft.com/office/drawing/2016/5/13/chartex" xmlns:cx8="http://schemas.microsoft.com/office/drawing/2016/5/14/chartex" xmlns:mc="http://schemas.openxmlformats.org/markup-compatibility/2006" xmlns:aink="http://schemas.microsoft.com/office/drawing/2016/ink" xmlns:am3d="http://schemas.microsoft.com/office/drawing/2017/model3d" xmlns:o="urn:schemas-microsoft-com:office:office" xmlns:oel="http://schemas.microsoft.com/office/2019/extlst" xmlns:r="http://schemas.openxmlformats.org/officeDocument/2006/relationships" xmlns:m="http://schemas.openxmlformats.org/officeDocument/2006/math" xmlns:v="urn:schemas-microsoft-com:vml" xmlns:wp14="http://schemas.microsoft.com/office/word/2010/wordprocessingDrawing" xmlns:wp="http://schemas.openxmlformats.org/drawingml/2006/wordprocessingDrawing" xmlns:w10="urn:schemas-microsoft-com:office:word" xmlns:w="http://schemas.openxmlformats.org/wordprocessingml/2006/main" xmlns:w14="http://schemas.microsoft.com/office/word/2010/wordml" xmlns:w15="http://schemas.microsoft.com/office/word/2012/wordml" xmlns:w16cex="http://schemas.microsoft.com/office/word/2018/wordml/cex" xmlns:w16cid="http://schemas.microsoft.com/office/word/2016/wordml/cid" xmlns:w16="http://schemas.microsoft.com/office/word/2018/wordml" xmlns:w16sdtdh="http://schemas.microsoft.com/office/word/2020/wordml/sdtdatahash" xmlns:w16se="http://schemas.microsoft.com/office/word/2015/wordml/symex" xmlns:wpg="http://schemas.microsoft.com/office/word/2010/wordprocessingGroup" xmlns:wpi="http://schemas.microsoft.com/office/word/2010/wordprocessingInk" xmlns:wne="http://schemas.microsoft.com/office/word/2006/wordml" xmlns:wps="http://schemas.microsoft.com/office/word/2010/wordprocessingShape" mc:Ignorable="w14 w15 w16se w16cid w16 w16cex w16sdtdh wp14">
+<w:numbering xmlns:wpc="http://schemas.microsoft.com/office/word/2010/wordprocessingCanvas" xmlns:cx="http://schemas.microsoft.com/office/drawing/2014/chartex" xmlns:cx1="http://schemas.microsoft.com/office/drawing/2015/9/8/chartex" xmlns:mc="http://schemas.openxmlformats.org/markup-compatibility/2006" xmlns:o="urn:schemas-microsoft-com:office:office" xmlns:r="http://schemas.openxmlformats.org/officeDocument/2006/relationships" xmlns:m="http://schemas.openxmlformats.org/officeDocument/2006/math" xmlns:v="urn:schemas-microsoft-com:vml" xmlns:wp14="http://schemas.microsoft.com/office/word/2010/wordprocessingDrawing" xmlns:wp="http://schemas.openxmlformats.org/drawingml/2006/wordprocessingDrawing" xmlns:w10="urn:schemas-microsoft-com:office:word" xmlns:w="http://schemas.openxmlformats.org/wordprocessingml/2006/main" xmlns:w14="http://schemas.microsoft.com/office/word/2010/wordml" xmlns:w15="http://schemas.microsoft.com/office/word/2012/wordml" xmlns:w16se="http://schemas.microsoft.com/office/word/2015/wordml/symex" xmlns:wpg="http://schemas.microsoft.com/office/word/2010/wordprocessingGroup" xmlns:wpi="http://schemas.microsoft.com/office/word/2010/wordprocessingInk" xmlns:wne="http://schemas.microsoft.com/office/word/2006/wordml" xmlns:wps="http://schemas.microsoft.com/office/word/2010/wordprocessingShape" mc:Ignorable="w14 w15 w16se wp14">
   <w:abstractNum w:abstractNumId="0" w15:restartNumberingAfterBreak="0">
     <w:nsid w:val="235F2F85"/>
     <w:multiLevelType w:val="hybridMultilevel"/>
@@ -3178,26 +3790,115 @@
       </w:rPr>
     </w:lvl>
   </w:abstractNum>
-  <w:num w:numId="1" w16cid:durableId="2062510980">
+  <w:abstractNum w:abstractNumId="5" w15:restartNumberingAfterBreak="0">
+    <w:nsid w:val="569672EE"/>
+    <w:multiLevelType w:val="hybridMultilevel"/>
+    <w:tmpl w:val="A43AB934"/>
+    <w:lvl w:ilvl="0" w:tplc="0419000F">
+      <w:start w:val="1"/>
+      <w:numFmt w:val="decimal"/>
+      <w:lvlText w:val="%1."/>
+      <w:lvlJc w:val="left"/>
+      <w:pPr>
+        <w:ind w:left="1429" w:hanging="360"/>
+      </w:pPr>
+    </w:lvl>
+    <w:lvl w:ilvl="1" w:tplc="04190019" w:tentative="1">
+      <w:start w:val="1"/>
+      <w:numFmt w:val="lowerLetter"/>
+      <w:lvlText w:val="%2."/>
+      <w:lvlJc w:val="left"/>
+      <w:pPr>
+        <w:ind w:left="2149" w:hanging="360"/>
+      </w:pPr>
+    </w:lvl>
+    <w:lvl w:ilvl="2" w:tplc="0419001B" w:tentative="1">
+      <w:start w:val="1"/>
+      <w:numFmt w:val="lowerRoman"/>
+      <w:lvlText w:val="%3."/>
+      <w:lvlJc w:val="right"/>
+      <w:pPr>
+        <w:ind w:left="2869" w:hanging="180"/>
+      </w:pPr>
+    </w:lvl>
+    <w:lvl w:ilvl="3" w:tplc="0419000F" w:tentative="1">
+      <w:start w:val="1"/>
+      <w:numFmt w:val="decimal"/>
+      <w:lvlText w:val="%4."/>
+      <w:lvlJc w:val="left"/>
+      <w:pPr>
+        <w:ind w:left="3589" w:hanging="360"/>
+      </w:pPr>
+    </w:lvl>
+    <w:lvl w:ilvl="4" w:tplc="04190019" w:tentative="1">
+      <w:start w:val="1"/>
+      <w:numFmt w:val="lowerLetter"/>
+      <w:lvlText w:val="%5."/>
+      <w:lvlJc w:val="left"/>
+      <w:pPr>
+        <w:ind w:left="4309" w:hanging="360"/>
+      </w:pPr>
+    </w:lvl>
+    <w:lvl w:ilvl="5" w:tplc="0419001B" w:tentative="1">
+      <w:start w:val="1"/>
+      <w:numFmt w:val="lowerRoman"/>
+      <w:lvlText w:val="%6."/>
+      <w:lvlJc w:val="right"/>
+      <w:pPr>
+        <w:ind w:left="5029" w:hanging="180"/>
+      </w:pPr>
+    </w:lvl>
+    <w:lvl w:ilvl="6" w:tplc="0419000F" w:tentative="1">
+      <w:start w:val="1"/>
+      <w:numFmt w:val="decimal"/>
+      <w:lvlText w:val="%7."/>
+      <w:lvlJc w:val="left"/>
+      <w:pPr>
+        <w:ind w:left="5749" w:hanging="360"/>
+      </w:pPr>
+    </w:lvl>
+    <w:lvl w:ilvl="7" w:tplc="04190019" w:tentative="1">
+      <w:start w:val="1"/>
+      <w:numFmt w:val="lowerLetter"/>
+      <w:lvlText w:val="%8."/>
+      <w:lvlJc w:val="left"/>
+      <w:pPr>
+        <w:ind w:left="6469" w:hanging="360"/>
+      </w:pPr>
+    </w:lvl>
+    <w:lvl w:ilvl="8" w:tplc="0419001B" w:tentative="1">
+      <w:start w:val="1"/>
+      <w:numFmt w:val="lowerRoman"/>
+      <w:lvlText w:val="%9."/>
+      <w:lvlJc w:val="right"/>
+      <w:pPr>
+        <w:ind w:left="7189" w:hanging="180"/>
+      </w:pPr>
+    </w:lvl>
+  </w:abstractNum>
+  <w:num w:numId="1">
     <w:abstractNumId w:val="2"/>
   </w:num>
-  <w:num w:numId="2" w16cid:durableId="2113091835">
+  <w:num w:numId="2">
     <w:abstractNumId w:val="1"/>
   </w:num>
-  <w:num w:numId="3" w16cid:durableId="518396001">
+  <w:num w:numId="3">
     <w:abstractNumId w:val="4"/>
   </w:num>
-  <w:num w:numId="4" w16cid:durableId="1514145031">
+  <w:num w:numId="4">
     <w:abstractNumId w:val="0"/>
   </w:num>
-  <w:num w:numId="5" w16cid:durableId="1112554353">
+  <w:num w:numId="5">
     <w:abstractNumId w:val="3"/>
+  </w:num>
+  <w:num w:numId="6">
+    <w:abstractNumId w:val="5"/>
   </w:num>
 </w:numbering>
 </file>
 
 <file path=word/styles.xml><?xml version="1.0" encoding="utf-8"?>
-<w:styles xmlns:mc="http://schemas.openxmlformats.org/markup-compatibility/2006" xmlns:r="http://schemas.openxmlformats.org/officeDocument/2006/relationships" xmlns:w="http://schemas.openxmlformats.org/wordprocessingml/2006/main" xmlns:w14="http://schemas.microsoft.com/office/word/2010/wordml" xmlns:w15="http://schemas.microsoft.com/office/word/2012/wordml" xmlns:w16cex="http://schemas.microsoft.com/office/word/2018/wordml/cex" xmlns:w16cid="http://schemas.microsoft.com/office/word/2016/wordml/cid" xmlns:w16="http://schemas.microsoft.com/office/word/2018/wordml" xmlns:w16sdtdh="http://schemas.microsoft.com/office/word/2020/wordml/sdtdatahash" xmlns:w16se="http://schemas.microsoft.com/office/word/2015/wordml/symex" mc:Ignorable="w14 w15 w16se w16cid w16 w16cex w16sdtdh">
+<w:styles xmlns:mc="http://schemas.openxmlformats.org/markup-compatibility/2006" xmlns:r="http://schemas.openxmlformats.org/officeDocument/2006/relationships" xmlns:w="http://schemas.openxmlformats.org/wordprocessingml/2006/main" xmlns:w14="http://schemas.microsoft.com/office/word/2010/wordml" xmlns:w15="http://schemas.microsoft.com/office/word/2012/wordml" xmlns:w16se="http://schemas.microsoft.com/office/word/2015/wordml/symex" mc:Ignorable="w14 w15 w16se">
   <w:docDefaults>
     <w:rPrDefault>
       <w:rPr>
@@ -3213,7 +3914,7 @@
       </w:pPr>
     </w:pPrDefault>
   </w:docDefaults>
-  <w:latentStyles w:defLockedState="0" w:defUIPriority="99" w:defSemiHidden="0" w:defUnhideWhenUsed="0" w:defQFormat="0" w:count="376">
+  <w:latentStyles w:defLockedState="0" w:defUIPriority="99" w:defSemiHidden="0" w:defUnhideWhenUsed="0" w:defQFormat="0" w:count="371">
     <w:lsdException w:name="Normal" w:uiPriority="0" w:qFormat="1"/>
     <w:lsdException w:name="heading 1" w:uiPriority="9" w:qFormat="1"/>
     <w:lsdException w:name="heading 2" w:semiHidden="1" w:uiPriority="9" w:unhideWhenUsed="1" w:qFormat="1"/>
@@ -3585,11 +4286,6 @@
     <w:lsdException w:name="List Table 5 Dark Accent 6" w:uiPriority="50"/>
     <w:lsdException w:name="List Table 6 Colorful Accent 6" w:uiPriority="51"/>
     <w:lsdException w:name="List Table 7 Colorful Accent 6" w:uiPriority="52"/>
-    <w:lsdException w:name="Mention" w:semiHidden="1" w:unhideWhenUsed="1"/>
-    <w:lsdException w:name="Smart Hyperlink" w:semiHidden="1" w:unhideWhenUsed="1"/>
-    <w:lsdException w:name="Hashtag" w:semiHidden="1" w:unhideWhenUsed="1"/>
-    <w:lsdException w:name="Unresolved Mention" w:semiHidden="1" w:unhideWhenUsed="1"/>
-    <w:lsdException w:name="Smart Link" w:semiHidden="1" w:unhideWhenUsed="1"/>
   </w:latentStyles>
   <w:style w:type="paragraph" w:default="1" w:styleId="a">
     <w:name w:val="Normal"/>

--- a/Docs/Техническое задание.docx
+++ b/Docs/Техническое задание.docx
@@ -182,7 +182,25 @@
           <w:sz w:val="28"/>
           <w:szCs w:val="28"/>
         </w:rPr>
-        <w:t xml:space="preserve">руководитель проекта - , </w:t>
+        <w:t xml:space="preserve">руководитель проекта </w:t>
+      </w:r>
+      <w:proofErr w:type="gramStart"/>
+      <w:r>
+        <w:rPr>
+          <w:rFonts w:ascii="Times New Roman" w:hAnsi="Times New Roman" w:cs="Times New Roman"/>
+          <w:sz w:val="28"/>
+          <w:szCs w:val="28"/>
+        </w:rPr>
+        <w:t>- ,</w:t>
+      </w:r>
+      <w:proofErr w:type="gramEnd"/>
+      <w:r>
+        <w:rPr>
+          <w:rFonts w:ascii="Times New Roman" w:hAnsi="Times New Roman" w:cs="Times New Roman"/>
+          <w:sz w:val="28"/>
+          <w:szCs w:val="28"/>
+        </w:rPr>
+        <w:t xml:space="preserve"> </w:t>
       </w:r>
       <w:r>
         <w:rPr>
@@ -816,31 +834,6 @@
     </w:p>
     <w:p>
       <w:pPr>
-        <w:pStyle w:val="a3"/>
-        <w:numPr>
-          <w:ilvl w:val="0"/>
-          <w:numId w:val="5"/>
-        </w:numPr>
-        <w:spacing w:after="0" w:line="240" w:lineRule="auto"/>
-        <w:jc w:val="both"/>
-        <w:rPr>
-          <w:rFonts w:ascii="Times New Roman" w:hAnsi="Times New Roman" w:cs="Times New Roman"/>
-          <w:sz w:val="28"/>
-          <w:szCs w:val="28"/>
-          <w:lang w:val="en-US"/>
-        </w:rPr>
-      </w:pPr>
-      <w:r>
-        <w:rPr>
-          <w:rFonts w:ascii="Times New Roman" w:hAnsi="Times New Roman" w:cs="Times New Roman"/>
-          <w:sz w:val="28"/>
-          <w:szCs w:val="28"/>
-        </w:rPr>
-        <w:t>Интеграция с другими системами.</w:t>
-      </w:r>
-    </w:p>
-    <w:p>
-      <w:pPr>
         <w:spacing w:after="0" w:line="240" w:lineRule="auto"/>
         <w:ind w:left="851"/>
         <w:jc w:val="both"/>
@@ -982,7 +975,7 @@
           <w:sz w:val="28"/>
           <w:szCs w:val="28"/>
         </w:rPr>
-        <w:t xml:space="preserve">Наличие центрального сервера </w:t>
+        <w:t xml:space="preserve">Наличие центрального сервера позволяет эффективно управлять данными и обеспечивать их </w:t>
       </w:r>
       <w:r>
         <w:rPr>
@@ -991,7 +984,7 @@
           <w:szCs w:val="28"/>
         </w:rPr>
         <w:lastRenderedPageBreak/>
-        <w:t>позволяет эффективно управлять данными и обеспечивать их безопасность</w:t>
+        <w:t>безопасность</w:t>
       </w:r>
       <w:r>
         <w:rPr>
@@ -1209,6 +1202,7 @@
         </w:rPr>
         <w:t>Серверная часть (</w:t>
       </w:r>
+      <w:proofErr w:type="spellStart"/>
       <w:r>
         <w:rPr>
           <w:rFonts w:ascii="Times New Roman" w:hAnsi="Times New Roman" w:cs="Times New Roman"/>
@@ -1218,6 +1212,7 @@
         </w:rPr>
         <w:t>BackEnd</w:t>
       </w:r>
+      <w:proofErr w:type="spellEnd"/>
       <w:r>
         <w:rPr>
           <w:rFonts w:ascii="Times New Roman" w:hAnsi="Times New Roman" w:cs="Times New Roman"/>
@@ -1326,6 +1321,7 @@
         </w:rPr>
         <w:t xml:space="preserve">аутентификации и </w:t>
       </w:r>
+      <w:proofErr w:type="spellStart"/>
       <w:r>
         <w:rPr>
           <w:rFonts w:ascii="Times New Roman" w:hAnsi="Times New Roman" w:cs="Times New Roman"/>
@@ -1335,6 +1331,7 @@
         </w:rPr>
         <w:t>bcrypt</w:t>
       </w:r>
+      <w:proofErr w:type="spellEnd"/>
       <w:r>
         <w:rPr>
           <w:rFonts w:ascii="Times New Roman" w:hAnsi="Times New Roman" w:cs="Times New Roman"/>
@@ -1526,6 +1523,7 @@
         </w:rPr>
         <w:t>/</w:t>
       </w:r>
+      <w:proofErr w:type="spellStart"/>
       <w:r>
         <w:rPr>
           <w:rFonts w:ascii="Times New Roman" w:hAnsi="Times New Roman" w:cs="Times New Roman"/>
@@ -1535,6 +1533,7 @@
         </w:rPr>
         <w:t>sql</w:t>
       </w:r>
+      <w:proofErr w:type="spellEnd"/>
       <w:r>
         <w:rPr>
           <w:rFonts w:ascii="Times New Roman" w:hAnsi="Times New Roman" w:cs="Times New Roman"/>
@@ -1592,6 +1591,7 @@
         </w:rPr>
         <w:t>Клиентская часть (</w:t>
       </w:r>
+      <w:proofErr w:type="spellStart"/>
       <w:r>
         <w:rPr>
           <w:rFonts w:ascii="Times New Roman" w:hAnsi="Times New Roman" w:cs="Times New Roman"/>
@@ -1601,6 +1601,7 @@
         </w:rPr>
         <w:t>FrontEnd</w:t>
       </w:r>
+      <w:proofErr w:type="spellEnd"/>
       <w:r>
         <w:rPr>
           <w:rFonts w:ascii="Times New Roman" w:hAnsi="Times New Roman" w:cs="Times New Roman"/>
@@ -1632,15 +1633,15 @@
           <w:szCs w:val="28"/>
           <w:lang w:val="en-US"/>
         </w:rPr>
-        <w:t>C</w:t>
-      </w:r>
-      <w:r>
-        <w:rPr>
-          <w:rFonts w:ascii="Times New Roman" w:hAnsi="Times New Roman" w:cs="Times New Roman"/>
-          <w:sz w:val="28"/>
-          <w:szCs w:val="28"/>
-        </w:rPr>
-        <w:t xml:space="preserve"># </w:t>
+        <w:t>TypeScript</w:t>
+      </w:r>
+      <w:r>
+        <w:rPr>
+          <w:rFonts w:ascii="Times New Roman" w:hAnsi="Times New Roman" w:cs="Times New Roman"/>
+          <w:sz w:val="28"/>
+          <w:szCs w:val="28"/>
+        </w:rPr>
+        <w:t xml:space="preserve"> </w:t>
       </w:r>
       <w:r>
         <w:rPr>
@@ -1655,9 +1656,68 @@
           <w:rFonts w:ascii="Times New Roman" w:hAnsi="Times New Roman" w:cs="Times New Roman"/>
           <w:sz w:val="28"/>
           <w:szCs w:val="28"/>
+        </w:rPr>
+        <w:t xml:space="preserve">фреймворка </w:t>
+      </w:r>
+      <w:r>
+        <w:rPr>
+          <w:rFonts w:ascii="Times New Roman" w:hAnsi="Times New Roman" w:cs="Times New Roman"/>
+          <w:sz w:val="28"/>
+          <w:szCs w:val="28"/>
           <w:lang w:val="en-US"/>
         </w:rPr>
-        <w:t>WinForms</w:t>
+        <w:t>Angular</w:t>
+      </w:r>
+      <w:r>
+        <w:rPr>
+          <w:rFonts w:ascii="Times New Roman" w:hAnsi="Times New Roman" w:cs="Times New Roman"/>
+          <w:sz w:val="28"/>
+          <w:szCs w:val="28"/>
+        </w:rPr>
+        <w:t xml:space="preserve"> и </w:t>
+      </w:r>
+      <w:r>
+        <w:rPr>
+          <w:rFonts w:ascii="Times New Roman" w:hAnsi="Times New Roman" w:cs="Times New Roman"/>
+          <w:sz w:val="28"/>
+          <w:szCs w:val="28"/>
+          <w:lang w:val="en-US"/>
+        </w:rPr>
+        <w:t>Ionic</w:t>
+      </w:r>
+      <w:r>
+        <w:rPr>
+          <w:rFonts w:ascii="Times New Roman" w:hAnsi="Times New Roman" w:cs="Times New Roman"/>
+          <w:sz w:val="28"/>
+          <w:szCs w:val="28"/>
+        </w:rPr>
+        <w:t xml:space="preserve"> </w:t>
+      </w:r>
+      <w:r>
+        <w:rPr>
+          <w:rFonts w:ascii="Times New Roman" w:hAnsi="Times New Roman" w:cs="Times New Roman"/>
+          <w:sz w:val="28"/>
+          <w:szCs w:val="28"/>
+          <w:lang w:val="en-US"/>
+        </w:rPr>
+        <w:t>UI</w:t>
+      </w:r>
+      <w:r>
+        <w:rPr>
+          <w:rFonts w:ascii="Times New Roman" w:hAnsi="Times New Roman" w:cs="Times New Roman"/>
+          <w:sz w:val="28"/>
+          <w:szCs w:val="28"/>
+        </w:rPr>
+        <w:t xml:space="preserve"> </w:t>
+      </w:r>
+      <w:r>
+        <w:rPr>
+          <w:rFonts w:ascii="Times New Roman" w:hAnsi="Times New Roman" w:cs="Times New Roman"/>
+          <w:sz w:val="28"/>
+          <w:szCs w:val="28"/>
+          <w:lang w:val="en-US"/>
+        </w:rPr>
+        <w:t>Toolkit</w:t>
       </w:r>
       <w:r>
         <w:rPr>
@@ -1749,13 +1809,23 @@
           <w:szCs w:val="28"/>
         </w:rPr>
       </w:pPr>
-      <w:r>
-        <w:rPr>
-          <w:rFonts w:ascii="Times New Roman" w:hAnsi="Times New Roman" w:cs="Times New Roman"/>
-          <w:sz w:val="28"/>
-          <w:szCs w:val="28"/>
-        </w:rPr>
-        <w:t>Peer-to-Peer (P2P):</w:t>
+      <w:proofErr w:type="spellStart"/>
+      <w:r>
+        <w:rPr>
+          <w:rFonts w:ascii="Times New Roman" w:hAnsi="Times New Roman" w:cs="Times New Roman"/>
+          <w:sz w:val="28"/>
+          <w:szCs w:val="28"/>
+        </w:rPr>
+        <w:t>Peer-to-Peer</w:t>
+      </w:r>
+      <w:proofErr w:type="spellEnd"/>
+      <w:r>
+        <w:rPr>
+          <w:rFonts w:ascii="Times New Roman" w:hAnsi="Times New Roman" w:cs="Times New Roman"/>
+          <w:sz w:val="28"/>
+          <w:szCs w:val="28"/>
+        </w:rPr>
+        <w:t xml:space="preserve"> (P2P):</w:t>
       </w:r>
       <w:r>
         <w:rPr>
@@ -2160,31 +2230,32 @@
           <w:sz w:val="28"/>
           <w:szCs w:val="28"/>
         </w:rPr>
+        <w:t>Распределение ресурсов:</w:t>
+      </w:r>
+    </w:p>
+    <w:p>
+      <w:pPr>
+        <w:pStyle w:val="a3"/>
+        <w:spacing w:after="0" w:line="240" w:lineRule="auto"/>
+        <w:ind w:left="851"/>
+        <w:jc w:val="both"/>
+        <w:rPr>
+          <w:rFonts w:ascii="Times New Roman" w:hAnsi="Times New Roman" w:cs="Times New Roman"/>
+          <w:sz w:val="28"/>
+          <w:szCs w:val="28"/>
+        </w:rPr>
+      </w:pPr>
+      <w:r>
+        <w:rPr>
+          <w:rFonts w:ascii="Times New Roman" w:hAnsi="Times New Roman" w:cs="Times New Roman"/>
+          <w:b/>
+          <w:sz w:val="28"/>
+          <w:szCs w:val="28"/>
+        </w:rPr>
         <w:lastRenderedPageBreak/>
-        <w:t>Распределение ресурсов:</w:t>
-      </w:r>
-    </w:p>
-    <w:p>
-      <w:pPr>
-        <w:pStyle w:val="a3"/>
-        <w:spacing w:after="0" w:line="240" w:lineRule="auto"/>
-        <w:ind w:left="851"/>
-        <w:jc w:val="both"/>
-        <w:rPr>
-          <w:rFonts w:ascii="Times New Roman" w:hAnsi="Times New Roman" w:cs="Times New Roman"/>
-          <w:sz w:val="28"/>
-          <w:szCs w:val="28"/>
-        </w:rPr>
-      </w:pPr>
-      <w:r>
-        <w:rPr>
-          <w:rFonts w:ascii="Times New Roman" w:hAnsi="Times New Roman" w:cs="Times New Roman"/>
-          <w:b/>
-          <w:sz w:val="28"/>
-          <w:szCs w:val="28"/>
-        </w:rPr>
         <w:t>Разработка серверной части (</w:t>
       </w:r>
+      <w:proofErr w:type="spellStart"/>
       <w:r>
         <w:rPr>
           <w:rFonts w:ascii="Times New Roman" w:hAnsi="Times New Roman" w:cs="Times New Roman"/>
@@ -2195,6 +2266,7 @@
         </w:rPr>
         <w:t>BackEnd</w:t>
       </w:r>
+      <w:proofErr w:type="spellEnd"/>
       <w:r>
         <w:rPr>
           <w:rFonts w:ascii="Times New Roman" w:hAnsi="Times New Roman" w:cs="Times New Roman"/>
@@ -2243,6 +2315,7 @@
         </w:rPr>
         <w:t>Разработка клиентской части (</w:t>
       </w:r>
+      <w:proofErr w:type="spellStart"/>
       <w:r>
         <w:rPr>
           <w:rFonts w:ascii="Times New Roman" w:hAnsi="Times New Roman" w:cs="Times New Roman"/>
@@ -2253,6 +2326,7 @@
         </w:rPr>
         <w:t>FrontEnd</w:t>
       </w:r>
+      <w:proofErr w:type="spellEnd"/>
       <w:r>
         <w:rPr>
           <w:rFonts w:ascii="Times New Roman" w:hAnsi="Times New Roman" w:cs="Times New Roman"/>
@@ -2383,8 +2457,18 @@
           <w:sz w:val="28"/>
           <w:szCs w:val="28"/>
         </w:rPr>
-        <w:t xml:space="preserve"> Андрей Кургузов</w:t>
-      </w:r>
+        <w:t xml:space="preserve"> Андрей </w:t>
+      </w:r>
+      <w:proofErr w:type="spellStart"/>
+      <w:r>
+        <w:rPr>
+          <w:rFonts w:ascii="Times New Roman" w:hAnsi="Times New Roman" w:cs="Times New Roman"/>
+          <w:sz w:val="28"/>
+          <w:szCs w:val="28"/>
+        </w:rPr>
+        <w:t>Кургузов</w:t>
+      </w:r>
+      <w:proofErr w:type="spellEnd"/>
     </w:p>
     <w:p>
       <w:pPr>

--- a/Docs/Техническое задание.docx
+++ b/Docs/Техническое задание.docx
@@ -1,6 +1,6 @@
 
 <file path=word/document.xml><?xml version="1.0" encoding="utf-8"?>
-<w:document xmlns:wpc="http://schemas.microsoft.com/office/word/2010/wordprocessingCanvas" xmlns:cx="http://schemas.microsoft.com/office/drawing/2014/chartex" xmlns:cx1="http://schemas.microsoft.com/office/drawing/2015/9/8/chartex" xmlns:mc="http://schemas.openxmlformats.org/markup-compatibility/2006" xmlns:o="urn:schemas-microsoft-com:office:office" xmlns:r="http://schemas.openxmlformats.org/officeDocument/2006/relationships" xmlns:m="http://schemas.openxmlformats.org/officeDocument/2006/math" xmlns:v="urn:schemas-microsoft-com:vml" xmlns:wp14="http://schemas.microsoft.com/office/word/2010/wordprocessingDrawing" xmlns:wp="http://schemas.openxmlformats.org/drawingml/2006/wordprocessingDrawing" xmlns:w10="urn:schemas-microsoft-com:office:word" xmlns:w="http://schemas.openxmlformats.org/wordprocessingml/2006/main" xmlns:w14="http://schemas.microsoft.com/office/word/2010/wordml" xmlns:w15="http://schemas.microsoft.com/office/word/2012/wordml" xmlns:w16se="http://schemas.microsoft.com/office/word/2015/wordml/symex" xmlns:wpg="http://schemas.microsoft.com/office/word/2010/wordprocessingGroup" xmlns:wpi="http://schemas.microsoft.com/office/word/2010/wordprocessingInk" xmlns:wne="http://schemas.microsoft.com/office/word/2006/wordml" xmlns:wps="http://schemas.microsoft.com/office/word/2010/wordprocessingShape" mc:Ignorable="w14 w15 w16se wp14">
+<w:document xmlns:wpc="http://schemas.microsoft.com/office/word/2010/wordprocessingCanvas" xmlns:cx="http://schemas.microsoft.com/office/drawing/2014/chartex" xmlns:cx1="http://schemas.microsoft.com/office/drawing/2015/9/8/chartex" xmlns:cx2="http://schemas.microsoft.com/office/drawing/2015/10/21/chartex" xmlns:cx3="http://schemas.microsoft.com/office/drawing/2016/5/9/chartex" xmlns:cx4="http://schemas.microsoft.com/office/drawing/2016/5/10/chartex" xmlns:cx5="http://schemas.microsoft.com/office/drawing/2016/5/11/chartex" xmlns:cx6="http://schemas.microsoft.com/office/drawing/2016/5/12/chartex" xmlns:cx7="http://schemas.microsoft.com/office/drawing/2016/5/13/chartex" xmlns:cx8="http://schemas.microsoft.com/office/drawing/2016/5/14/chartex" xmlns:mc="http://schemas.openxmlformats.org/markup-compatibility/2006" xmlns:aink="http://schemas.microsoft.com/office/drawing/2016/ink" xmlns:am3d="http://schemas.microsoft.com/office/drawing/2017/model3d" xmlns:o="urn:schemas-microsoft-com:office:office" xmlns:oel="http://schemas.microsoft.com/office/2019/extlst" xmlns:r="http://schemas.openxmlformats.org/officeDocument/2006/relationships" xmlns:m="http://schemas.openxmlformats.org/officeDocument/2006/math" xmlns:v="urn:schemas-microsoft-com:vml" xmlns:wp14="http://schemas.microsoft.com/office/word/2010/wordprocessingDrawing" xmlns:wp="http://schemas.openxmlformats.org/drawingml/2006/wordprocessingDrawing" xmlns:w10="urn:schemas-microsoft-com:office:word" xmlns:w="http://schemas.openxmlformats.org/wordprocessingml/2006/main" xmlns:w14="http://schemas.microsoft.com/office/word/2010/wordml" xmlns:w15="http://schemas.microsoft.com/office/word/2012/wordml" xmlns:w16cex="http://schemas.microsoft.com/office/word/2018/wordml/cex" xmlns:w16cid="http://schemas.microsoft.com/office/word/2016/wordml/cid" xmlns:w16="http://schemas.microsoft.com/office/word/2018/wordml" xmlns:w16sdtdh="http://schemas.microsoft.com/office/word/2020/wordml/sdtdatahash" xmlns:w16se="http://schemas.microsoft.com/office/word/2015/wordml/symex" xmlns:wpg="http://schemas.microsoft.com/office/word/2010/wordprocessingGroup" xmlns:wpi="http://schemas.microsoft.com/office/word/2010/wordprocessingInk" xmlns:wne="http://schemas.microsoft.com/office/word/2006/wordml" xmlns:wps="http://schemas.microsoft.com/office/word/2010/wordprocessingShape" mc:Ignorable="w14 w15 w16se w16cid w16 w16cex w16sdtdh wp14">
   <w:body>
     <w:p>
       <w:pPr>
@@ -182,25 +182,7 @@
           <w:sz w:val="28"/>
           <w:szCs w:val="28"/>
         </w:rPr>
-        <w:t xml:space="preserve">руководитель проекта </w:t>
-      </w:r>
-      <w:proofErr w:type="gramStart"/>
-      <w:r>
-        <w:rPr>
-          <w:rFonts w:ascii="Times New Roman" w:hAnsi="Times New Roman" w:cs="Times New Roman"/>
-          <w:sz w:val="28"/>
-          <w:szCs w:val="28"/>
-        </w:rPr>
-        <w:t>- ,</w:t>
-      </w:r>
-      <w:proofErr w:type="gramEnd"/>
-      <w:r>
-        <w:rPr>
-          <w:rFonts w:ascii="Times New Roman" w:hAnsi="Times New Roman" w:cs="Times New Roman"/>
-          <w:sz w:val="28"/>
-          <w:szCs w:val="28"/>
-        </w:rPr>
-        <w:t xml:space="preserve"> </w:t>
+        <w:t xml:space="preserve">руководитель проекта - , </w:t>
       </w:r>
       <w:r>
         <w:rPr>
@@ -910,25 +892,7 @@
           <w:sz w:val="28"/>
           <w:szCs w:val="28"/>
         </w:rPr>
-        <w:t xml:space="preserve"> приложение должно загружаться не более чем за 3 секунды при стабильном </w:t>
-      </w:r>
-      <w:proofErr w:type="spellStart"/>
-      <w:r>
-        <w:rPr>
-          <w:rFonts w:ascii="Times New Roman" w:hAnsi="Times New Roman" w:cs="Times New Roman"/>
-          <w:sz w:val="28"/>
-          <w:szCs w:val="28"/>
-        </w:rPr>
-        <w:t>интернет-соединении</w:t>
-      </w:r>
-      <w:proofErr w:type="spellEnd"/>
-      <w:r>
-        <w:rPr>
-          <w:rFonts w:ascii="Times New Roman" w:hAnsi="Times New Roman" w:cs="Times New Roman"/>
-          <w:sz w:val="28"/>
-          <w:szCs w:val="28"/>
-        </w:rPr>
-        <w:t>.</w:t>
+        <w:t xml:space="preserve"> приложение должно загружаться не более чем за 3 секунды при стабильном интернет-соединении.</w:t>
       </w:r>
     </w:p>
     <w:p>
@@ -1112,8 +1076,6 @@
         </w:rPr>
         <w:t>Архитектура системы:</w:t>
       </w:r>
-      <w:bookmarkStart w:id="0" w:name="_GoBack"/>
-      <w:bookmarkEnd w:id="0"/>
     </w:p>
     <w:p>
       <w:pPr>
@@ -1172,25 +1134,7 @@
           <w:sz w:val="28"/>
           <w:szCs w:val="28"/>
         </w:rPr>
-        <w:t xml:space="preserve"> </w:t>
-      </w:r>
-      <w:proofErr w:type="spellStart"/>
-      <w:r>
-        <w:rPr>
-          <w:rFonts w:ascii="Times New Roman" w:hAnsi="Times New Roman" w:cs="Times New Roman"/>
-          <w:sz w:val="28"/>
-          <w:szCs w:val="28"/>
-        </w:rPr>
-        <w:t>десктопное</w:t>
-      </w:r>
-      <w:proofErr w:type="spellEnd"/>
-      <w:r>
-        <w:rPr>
-          <w:rFonts w:ascii="Times New Roman" w:hAnsi="Times New Roman" w:cs="Times New Roman"/>
-          <w:sz w:val="28"/>
-          <w:szCs w:val="28"/>
-        </w:rPr>
-        <w:t xml:space="preserve"> приложение. Клиентское приложение отвечает за прием и отправку сообщений, а также за отображение информации о контактах, группах и других аспектах мессенджера.</w:t>
+        <w:t xml:space="preserve"> десктопное приложение. Клиентское приложение отвечает за прием и отправку сообщений, а также за отображение информации о контактах, группах и других аспектах мессенджера.</w:t>
       </w:r>
     </w:p>
     <w:p>
@@ -1290,7 +1234,6 @@
         </w:rPr>
         <w:t xml:space="preserve">реализована с использованием </w:t>
       </w:r>
-      <w:proofErr w:type="spellStart"/>
       <w:r>
         <w:rPr>
           <w:rFonts w:ascii="Times New Roman" w:hAnsi="Times New Roman" w:cs="Times New Roman"/>
@@ -1300,7 +1243,6 @@
         </w:rPr>
         <w:t>Postgre</w:t>
       </w:r>
-      <w:proofErr w:type="spellEnd"/>
       <w:r>
         <w:rPr>
           <w:rFonts w:ascii="Times New Roman" w:hAnsi="Times New Roman" w:cs="Times New Roman"/>
@@ -1435,25 +1377,7 @@
           <w:sz w:val="28"/>
           <w:szCs w:val="28"/>
         </w:rPr>
-        <w:t xml:space="preserve">ких как HTTP, </w:t>
-      </w:r>
-      <w:proofErr w:type="spellStart"/>
-      <w:r>
-        <w:rPr>
-          <w:rFonts w:ascii="Times New Roman" w:hAnsi="Times New Roman" w:cs="Times New Roman"/>
-          <w:sz w:val="28"/>
-          <w:szCs w:val="28"/>
-        </w:rPr>
-        <w:t>WebSocket</w:t>
-      </w:r>
-      <w:proofErr w:type="spellEnd"/>
-      <w:r>
-        <w:rPr>
-          <w:rFonts w:ascii="Times New Roman" w:hAnsi="Times New Roman" w:cs="Times New Roman"/>
-          <w:sz w:val="28"/>
-          <w:szCs w:val="28"/>
-        </w:rPr>
-        <w:t xml:space="preserve"> вместе с </w:t>
+        <w:t xml:space="preserve">ких как HTTP, WebSocket вместе с </w:t>
       </w:r>
       <w:r>
         <w:rPr>
@@ -1546,7 +1470,6 @@
         </w:rPr>
         <w:t>Серверная часть (</w:t>
       </w:r>
-      <w:proofErr w:type="spellStart"/>
       <w:r>
         <w:rPr>
           <w:rFonts w:ascii="Times New Roman" w:hAnsi="Times New Roman" w:cs="Times New Roman"/>
@@ -1556,7 +1479,6 @@
         </w:rPr>
         <w:t>BackEnd</w:t>
       </w:r>
-      <w:proofErr w:type="spellEnd"/>
       <w:r>
         <w:rPr>
           <w:rFonts w:ascii="Times New Roman" w:hAnsi="Times New Roman" w:cs="Times New Roman"/>
@@ -1588,25 +1510,7 @@
           <w:sz w:val="28"/>
           <w:szCs w:val="28"/>
         </w:rPr>
-        <w:t xml:space="preserve">с использованием </w:t>
-      </w:r>
-      <w:proofErr w:type="spellStart"/>
-      <w:r>
-        <w:rPr>
-          <w:rFonts w:ascii="Times New Roman" w:hAnsi="Times New Roman" w:cs="Times New Roman"/>
-          <w:sz w:val="28"/>
-          <w:szCs w:val="28"/>
-        </w:rPr>
-        <w:t>фреймворка</w:t>
-      </w:r>
-      <w:proofErr w:type="spellEnd"/>
-      <w:r>
-        <w:rPr>
-          <w:rFonts w:ascii="Times New Roman" w:hAnsi="Times New Roman" w:cs="Times New Roman"/>
-          <w:sz w:val="28"/>
-          <w:szCs w:val="28"/>
-        </w:rPr>
-        <w:t xml:space="preserve"> </w:t>
+        <w:t xml:space="preserve">с использованием фреймворка </w:t>
       </w:r>
       <w:r>
         <w:rPr>
@@ -1683,7 +1587,6 @@
         </w:rPr>
         <w:t xml:space="preserve">аутентификации и </w:t>
       </w:r>
-      <w:proofErr w:type="spellStart"/>
       <w:r>
         <w:rPr>
           <w:rFonts w:ascii="Times New Roman" w:hAnsi="Times New Roman" w:cs="Times New Roman"/>
@@ -1693,7 +1596,6 @@
         </w:rPr>
         <w:t>bcrypt</w:t>
       </w:r>
-      <w:proofErr w:type="spellEnd"/>
       <w:r>
         <w:rPr>
           <w:rFonts w:ascii="Times New Roman" w:hAnsi="Times New Roman" w:cs="Times New Roman"/>
@@ -1708,25 +1610,7 @@
           <w:sz w:val="28"/>
           <w:szCs w:val="28"/>
         </w:rPr>
-        <w:t xml:space="preserve">для </w:t>
-      </w:r>
-      <w:proofErr w:type="spellStart"/>
-      <w:r>
-        <w:rPr>
-          <w:rFonts w:ascii="Times New Roman" w:hAnsi="Times New Roman" w:cs="Times New Roman"/>
-          <w:sz w:val="28"/>
-          <w:szCs w:val="28"/>
-        </w:rPr>
-        <w:t>хэширования</w:t>
-      </w:r>
-      <w:proofErr w:type="spellEnd"/>
-      <w:r>
-        <w:rPr>
-          <w:rFonts w:ascii="Times New Roman" w:hAnsi="Times New Roman" w:cs="Times New Roman"/>
-          <w:sz w:val="28"/>
-          <w:szCs w:val="28"/>
-        </w:rPr>
-        <w:t xml:space="preserve"> паролей.</w:t>
+        <w:t>для хэширования паролей.</w:t>
       </w:r>
     </w:p>
     <w:p>
@@ -1811,7 +1695,6 @@
         </w:rPr>
         <w:t xml:space="preserve">для </w:t>
       </w:r>
-      <w:proofErr w:type="spellStart"/>
       <w:r>
         <w:rPr>
           <w:rFonts w:ascii="Times New Roman" w:hAnsi="Times New Roman" w:cs="Times New Roman"/>
@@ -1821,7 +1704,6 @@
         </w:rPr>
         <w:t>WebSocket</w:t>
       </w:r>
-      <w:proofErr w:type="spellEnd"/>
       <w:r>
         <w:rPr>
           <w:rFonts w:ascii="Times New Roman" w:hAnsi="Times New Roman" w:cs="Times New Roman"/>
@@ -1905,7 +1787,6 @@
         </w:rPr>
         <w:t>/</w:t>
       </w:r>
-      <w:proofErr w:type="spellStart"/>
       <w:r>
         <w:rPr>
           <w:rFonts w:ascii="Times New Roman" w:hAnsi="Times New Roman" w:cs="Times New Roman"/>
@@ -1915,7 +1796,6 @@
         </w:rPr>
         <w:t>sql</w:t>
       </w:r>
-      <w:proofErr w:type="spellEnd"/>
       <w:r>
         <w:rPr>
           <w:rFonts w:ascii="Times New Roman" w:hAnsi="Times New Roman" w:cs="Times New Roman"/>
@@ -1973,7 +1853,6 @@
         </w:rPr>
         <w:t>Клиентская часть (</w:t>
       </w:r>
-      <w:proofErr w:type="spellStart"/>
       <w:r>
         <w:rPr>
           <w:rFonts w:ascii="Times New Roman" w:hAnsi="Times New Roman" w:cs="Times New Roman"/>
@@ -1983,7 +1862,6 @@
         </w:rPr>
         <w:t>FrontEnd</w:t>
       </w:r>
-      <w:proofErr w:type="spellEnd"/>
       <w:r>
         <w:rPr>
           <w:rFonts w:ascii="Times New Roman" w:hAnsi="Times New Roman" w:cs="Times New Roman"/>
@@ -2006,7 +1884,15 @@
           <w:sz w:val="28"/>
           <w:szCs w:val="28"/>
         </w:rPr>
-        <w:t xml:space="preserve">на языке </w:t>
+        <w:t>на языке</w:t>
+      </w:r>
+      <w:r>
+        <w:rPr>
+          <w:rFonts w:ascii="Times New Roman" w:hAnsi="Times New Roman" w:cs="Times New Roman"/>
+          <w:sz w:val="28"/>
+          <w:szCs w:val="28"/>
+        </w:rPr>
+        <w:t xml:space="preserve"> </w:t>
       </w:r>
       <w:r>
         <w:rPr>
@@ -2015,15 +1901,32 @@
           <w:szCs w:val="28"/>
           <w:lang w:val="en-US"/>
         </w:rPr>
-        <w:t>C</w:t>
-      </w:r>
-      <w:r>
-        <w:rPr>
-          <w:rFonts w:ascii="Times New Roman" w:hAnsi="Times New Roman" w:cs="Times New Roman"/>
-          <w:sz w:val="28"/>
-          <w:szCs w:val="28"/>
-        </w:rPr>
-        <w:t xml:space="preserve"># </w:t>
+        <w:t>JavaScript</w:t>
+      </w:r>
+      <w:r>
+        <w:rPr>
+          <w:rFonts w:ascii="Times New Roman" w:hAnsi="Times New Roman" w:cs="Times New Roman"/>
+          <w:sz w:val="28"/>
+          <w:szCs w:val="28"/>
+        </w:rPr>
+        <w:t>/</w:t>
+      </w:r>
+      <w:r>
+        <w:rPr>
+          <w:rFonts w:ascii="Times New Roman" w:hAnsi="Times New Roman" w:cs="Times New Roman"/>
+          <w:sz w:val="28"/>
+          <w:szCs w:val="28"/>
+          <w:lang w:val="en-US"/>
+        </w:rPr>
+        <w:t>TypeScript</w:t>
+      </w:r>
+      <w:r>
+        <w:rPr>
+          <w:rFonts w:ascii="Times New Roman" w:hAnsi="Times New Roman" w:cs="Times New Roman"/>
+          <w:sz w:val="28"/>
+          <w:szCs w:val="28"/>
+        </w:rPr>
+        <w:t xml:space="preserve"> </w:t>
       </w:r>
       <w:r>
         <w:rPr>
@@ -2033,7 +1936,14 @@
         </w:rPr>
         <w:t xml:space="preserve">c использованием </w:t>
       </w:r>
-      <w:proofErr w:type="spellStart"/>
+      <w:r>
+        <w:rPr>
+          <w:rFonts w:ascii="Times New Roman" w:hAnsi="Times New Roman" w:cs="Times New Roman"/>
+          <w:sz w:val="28"/>
+          <w:szCs w:val="28"/>
+        </w:rPr>
+        <w:t xml:space="preserve">фреймворков </w:t>
+      </w:r>
       <w:r>
         <w:rPr>
           <w:rFonts w:ascii="Times New Roman" w:hAnsi="Times New Roman" w:cs="Times New Roman"/>
@@ -2041,9 +1951,33 @@
           <w:szCs w:val="28"/>
           <w:lang w:val="en-US"/>
         </w:rPr>
-        <w:t>WinForms</w:t>
-      </w:r>
-      <w:proofErr w:type="spellEnd"/>
+        <w:t>Angular</w:t>
+      </w:r>
+      <w:r>
+        <w:rPr>
+          <w:rFonts w:ascii="Times New Roman" w:hAnsi="Times New Roman" w:cs="Times New Roman"/>
+          <w:sz w:val="28"/>
+          <w:szCs w:val="28"/>
+        </w:rPr>
+        <w:t xml:space="preserve"> </w:t>
+      </w:r>
+      <w:r>
+        <w:rPr>
+          <w:rFonts w:ascii="Times New Roman" w:hAnsi="Times New Roman" w:cs="Times New Roman"/>
+          <w:sz w:val="28"/>
+          <w:szCs w:val="28"/>
+        </w:rPr>
+        <w:t xml:space="preserve">и </w:t>
+      </w:r>
+      <w:r>
+        <w:rPr>
+          <w:rFonts w:ascii="Times New Roman" w:hAnsi="Times New Roman" w:cs="Times New Roman"/>
+          <w:sz w:val="28"/>
+          <w:szCs w:val="28"/>
+          <w:lang w:val="en-US"/>
+        </w:rPr>
+        <w:t>Ionic</w:t>
+      </w:r>
       <w:r>
         <w:rPr>
           <w:rFonts w:ascii="Times New Roman" w:hAnsi="Times New Roman" w:cs="Times New Roman"/>
@@ -2134,23 +2068,13 @@
           <w:szCs w:val="28"/>
         </w:rPr>
       </w:pPr>
-      <w:proofErr w:type="spellStart"/>
-      <w:r>
-        <w:rPr>
-          <w:rFonts w:ascii="Times New Roman" w:hAnsi="Times New Roman" w:cs="Times New Roman"/>
-          <w:sz w:val="28"/>
-          <w:szCs w:val="28"/>
-        </w:rPr>
-        <w:t>Peer-to-Peer</w:t>
-      </w:r>
-      <w:proofErr w:type="spellEnd"/>
-      <w:r>
-        <w:rPr>
-          <w:rFonts w:ascii="Times New Roman" w:hAnsi="Times New Roman" w:cs="Times New Roman"/>
-          <w:sz w:val="28"/>
-          <w:szCs w:val="28"/>
-        </w:rPr>
-        <w:t xml:space="preserve"> (P2P):</w:t>
+      <w:r>
+        <w:rPr>
+          <w:rFonts w:ascii="Times New Roman" w:hAnsi="Times New Roman" w:cs="Times New Roman"/>
+          <w:sz w:val="28"/>
+          <w:szCs w:val="28"/>
+        </w:rPr>
+        <w:t>Peer-to-Peer (P2P):</w:t>
       </w:r>
       <w:r>
         <w:rPr>
@@ -2769,7 +2693,6 @@
         </w:rPr>
         <w:t>Разработка серверной части (</w:t>
       </w:r>
-      <w:proofErr w:type="spellStart"/>
       <w:r>
         <w:rPr>
           <w:rFonts w:ascii="Times New Roman" w:hAnsi="Times New Roman" w:cs="Times New Roman"/>
@@ -2780,7 +2703,6 @@
         </w:rPr>
         <w:t>BackEnd</w:t>
       </w:r>
-      <w:proofErr w:type="spellEnd"/>
       <w:r>
         <w:rPr>
           <w:rFonts w:ascii="Times New Roman" w:hAnsi="Times New Roman" w:cs="Times New Roman"/>
@@ -2829,7 +2751,6 @@
         </w:rPr>
         <w:t>Разработка клиентской части (</w:t>
       </w:r>
-      <w:proofErr w:type="spellStart"/>
       <w:r>
         <w:rPr>
           <w:rFonts w:ascii="Times New Roman" w:hAnsi="Times New Roman" w:cs="Times New Roman"/>
@@ -2840,7 +2761,6 @@
         </w:rPr>
         <w:t>FrontEnd</w:t>
       </w:r>
-      <w:proofErr w:type="spellEnd"/>
       <w:r>
         <w:rPr>
           <w:rFonts w:ascii="Times New Roman" w:hAnsi="Times New Roman" w:cs="Times New Roman"/>
@@ -2971,18 +2891,8 @@
           <w:sz w:val="28"/>
           <w:szCs w:val="28"/>
         </w:rPr>
-        <w:t xml:space="preserve"> Андрей </w:t>
-      </w:r>
-      <w:proofErr w:type="spellStart"/>
-      <w:r>
-        <w:rPr>
-          <w:rFonts w:ascii="Times New Roman" w:hAnsi="Times New Roman" w:cs="Times New Roman"/>
-          <w:sz w:val="28"/>
-          <w:szCs w:val="28"/>
-        </w:rPr>
-        <w:t>Кургузов</w:t>
-      </w:r>
-      <w:proofErr w:type="spellEnd"/>
+        <w:t xml:space="preserve"> Андрей Кургузов</w:t>
+      </w:r>
     </w:p>
     <w:p>
       <w:pPr>
@@ -3251,7 +3161,7 @@
 </file>
 
 <file path=word/numbering.xml><?xml version="1.0" encoding="utf-8"?>
-<w:numbering xmlns:wpc="http://schemas.microsoft.com/office/word/2010/wordprocessingCanvas" xmlns:cx="http://schemas.microsoft.com/office/drawing/2014/chartex" xmlns:cx1="http://schemas.microsoft.com/office/drawing/2015/9/8/chartex" xmlns:mc="http://schemas.openxmlformats.org/markup-compatibility/2006" xmlns:o="urn:schemas-microsoft-com:office:office" xmlns:r="http://schemas.openxmlformats.org/officeDocument/2006/relationships" xmlns:m="http://schemas.openxmlformats.org/officeDocument/2006/math" xmlns:v="urn:schemas-microsoft-com:vml" xmlns:wp14="http://schemas.microsoft.com/office/word/2010/wordprocessingDrawing" xmlns:wp="http://schemas.openxmlformats.org/drawingml/2006/wordprocessingDrawing" xmlns:w10="urn:schemas-microsoft-com:office:word" xmlns:w="http://schemas.openxmlformats.org/wordprocessingml/2006/main" xmlns:w14="http://schemas.microsoft.com/office/word/2010/wordml" xmlns:w15="http://schemas.microsoft.com/office/word/2012/wordml" xmlns:w16se="http://schemas.microsoft.com/office/word/2015/wordml/symex" xmlns:wpg="http://schemas.microsoft.com/office/word/2010/wordprocessingGroup" xmlns:wpi="http://schemas.microsoft.com/office/word/2010/wordprocessingInk" xmlns:wne="http://schemas.microsoft.com/office/word/2006/wordml" xmlns:wps="http://schemas.microsoft.com/office/word/2010/wordprocessingShape" mc:Ignorable="w14 w15 w16se wp14">
+<w:numbering xmlns:wpc="http://schemas.microsoft.com/office/word/2010/wordprocessingCanvas" xmlns:cx="http://schemas.microsoft.com/office/drawing/2014/chartex" xmlns:cx1="http://schemas.microsoft.com/office/drawing/2015/9/8/chartex" xmlns:cx2="http://schemas.microsoft.com/office/drawing/2015/10/21/chartex" xmlns:cx3="http://schemas.microsoft.com/office/drawing/2016/5/9/chartex" xmlns:cx4="http://schemas.microsoft.com/office/drawing/2016/5/10/chartex" xmlns:cx5="http://schemas.microsoft.com/office/drawing/2016/5/11/chartex" xmlns:cx6="http://schemas.microsoft.com/office/drawing/2016/5/12/chartex" xmlns:cx7="http://schemas.microsoft.com/office/drawing/2016/5/13/chartex" xmlns:cx8="http://schemas.microsoft.com/office/drawing/2016/5/14/chartex" xmlns:mc="http://schemas.openxmlformats.org/markup-compatibility/2006" xmlns:aink="http://schemas.microsoft.com/office/drawing/2016/ink" xmlns:am3d="http://schemas.microsoft.com/office/drawing/2017/model3d" xmlns:o="urn:schemas-microsoft-com:office:office" xmlns:oel="http://schemas.microsoft.com/office/2019/extlst" xmlns:r="http://schemas.openxmlformats.org/officeDocument/2006/relationships" xmlns:m="http://schemas.openxmlformats.org/officeDocument/2006/math" xmlns:v="urn:schemas-microsoft-com:vml" xmlns:wp14="http://schemas.microsoft.com/office/word/2010/wordprocessingDrawing" xmlns:wp="http://schemas.openxmlformats.org/drawingml/2006/wordprocessingDrawing" xmlns:w10="urn:schemas-microsoft-com:office:word" xmlns:w="http://schemas.openxmlformats.org/wordprocessingml/2006/main" xmlns:w14="http://schemas.microsoft.com/office/word/2010/wordml" xmlns:w15="http://schemas.microsoft.com/office/word/2012/wordml" xmlns:w16cex="http://schemas.microsoft.com/office/word/2018/wordml/cex" xmlns:w16cid="http://schemas.microsoft.com/office/word/2016/wordml/cid" xmlns:w16="http://schemas.microsoft.com/office/word/2018/wordml" xmlns:w16sdtdh="http://schemas.microsoft.com/office/word/2020/wordml/sdtdatahash" xmlns:w16se="http://schemas.microsoft.com/office/word/2015/wordml/symex" xmlns:wpg="http://schemas.microsoft.com/office/word/2010/wordprocessingGroup" xmlns:wpi="http://schemas.microsoft.com/office/word/2010/wordprocessingInk" xmlns:wne="http://schemas.microsoft.com/office/word/2006/wordml" xmlns:wps="http://schemas.microsoft.com/office/word/2010/wordprocessingShape" mc:Ignorable="w14 w15 w16se w16cid w16 w16cex w16sdtdh wp14">
   <w:abstractNum w:abstractNumId="0" w15:restartNumberingAfterBreak="0">
     <w:nsid w:val="235F2F85"/>
     <w:multiLevelType w:val="hybridMultilevel"/>
@@ -3876,29 +3786,29 @@
       </w:pPr>
     </w:lvl>
   </w:abstractNum>
-  <w:num w:numId="1">
+  <w:num w:numId="1" w16cid:durableId="1818378088">
     <w:abstractNumId w:val="2"/>
   </w:num>
-  <w:num w:numId="2">
+  <w:num w:numId="2" w16cid:durableId="332420508">
     <w:abstractNumId w:val="1"/>
   </w:num>
-  <w:num w:numId="3">
+  <w:num w:numId="3" w16cid:durableId="1813137536">
     <w:abstractNumId w:val="4"/>
   </w:num>
-  <w:num w:numId="4">
+  <w:num w:numId="4" w16cid:durableId="892619794">
     <w:abstractNumId w:val="0"/>
   </w:num>
-  <w:num w:numId="5">
+  <w:num w:numId="5" w16cid:durableId="856770123">
     <w:abstractNumId w:val="3"/>
   </w:num>
-  <w:num w:numId="6">
+  <w:num w:numId="6" w16cid:durableId="1628775736">
     <w:abstractNumId w:val="5"/>
   </w:num>
 </w:numbering>
 </file>
 
 <file path=word/styles.xml><?xml version="1.0" encoding="utf-8"?>
-<w:styles xmlns:mc="http://schemas.openxmlformats.org/markup-compatibility/2006" xmlns:r="http://schemas.openxmlformats.org/officeDocument/2006/relationships" xmlns:w="http://schemas.openxmlformats.org/wordprocessingml/2006/main" xmlns:w14="http://schemas.microsoft.com/office/word/2010/wordml" xmlns:w15="http://schemas.microsoft.com/office/word/2012/wordml" xmlns:w16se="http://schemas.microsoft.com/office/word/2015/wordml/symex" mc:Ignorable="w14 w15 w16se">
+<w:styles xmlns:mc="http://schemas.openxmlformats.org/markup-compatibility/2006" xmlns:r="http://schemas.openxmlformats.org/officeDocument/2006/relationships" xmlns:w="http://schemas.openxmlformats.org/wordprocessingml/2006/main" xmlns:w14="http://schemas.microsoft.com/office/word/2010/wordml" xmlns:w15="http://schemas.microsoft.com/office/word/2012/wordml" xmlns:w16cex="http://schemas.microsoft.com/office/word/2018/wordml/cex" xmlns:w16cid="http://schemas.microsoft.com/office/word/2016/wordml/cid" xmlns:w16="http://schemas.microsoft.com/office/word/2018/wordml" xmlns:w16sdtdh="http://schemas.microsoft.com/office/word/2020/wordml/sdtdatahash" xmlns:w16se="http://schemas.microsoft.com/office/word/2015/wordml/symex" mc:Ignorable="w14 w15 w16se w16cid w16 w16cex w16sdtdh">
   <w:docDefaults>
     <w:rPrDefault>
       <w:rPr>
@@ -3914,7 +3824,7 @@
       </w:pPr>
     </w:pPrDefault>
   </w:docDefaults>
-  <w:latentStyles w:defLockedState="0" w:defUIPriority="99" w:defSemiHidden="0" w:defUnhideWhenUsed="0" w:defQFormat="0" w:count="371">
+  <w:latentStyles w:defLockedState="0" w:defUIPriority="99" w:defSemiHidden="0" w:defUnhideWhenUsed="0" w:defQFormat="0" w:count="376">
     <w:lsdException w:name="Normal" w:uiPriority="0" w:qFormat="1"/>
     <w:lsdException w:name="heading 1" w:uiPriority="9" w:qFormat="1"/>
     <w:lsdException w:name="heading 2" w:semiHidden="1" w:uiPriority="9" w:unhideWhenUsed="1" w:qFormat="1"/>
@@ -4286,6 +4196,11 @@
     <w:lsdException w:name="List Table 5 Dark Accent 6" w:uiPriority="50"/>
     <w:lsdException w:name="List Table 6 Colorful Accent 6" w:uiPriority="51"/>
     <w:lsdException w:name="List Table 7 Colorful Accent 6" w:uiPriority="52"/>
+    <w:lsdException w:name="Mention" w:semiHidden="1" w:unhideWhenUsed="1"/>
+    <w:lsdException w:name="Smart Hyperlink" w:semiHidden="1" w:unhideWhenUsed="1"/>
+    <w:lsdException w:name="Hashtag" w:semiHidden="1" w:unhideWhenUsed="1"/>
+    <w:lsdException w:name="Unresolved Mention" w:semiHidden="1" w:unhideWhenUsed="1"/>
+    <w:lsdException w:name="Smart Link" w:semiHidden="1" w:unhideWhenUsed="1"/>
   </w:latentStyles>
   <w:style w:type="paragraph" w:default="1" w:styleId="a">
     <w:name w:val="Normal"/>
